--- a/экономика ятц/Глава 6 Технико-экономическое обоснование.docx
+++ b/экономика ятц/Глава 6 Технико-экономическое обоснование.docx
@@ -24,40 +24,78 @@
       </w:r>
     </w:p>
     <w:p>
-      <w:pPr>
+      <w:r>
+        <w:tab/>
+        <w:t xml:space="preserve">Целью данной главы является расчет сырьевых показателей </w:t>
+      </w:r>
+      <w:r>
+        <w:t>ПАТЭС</w:t>
+      </w:r>
+      <w:r>
+        <w:t xml:space="preserve">, </w:t>
+      </w:r>
+      <w:r>
+        <w:t xml:space="preserve">а так же </w:t>
+      </w:r>
+      <w:r>
+        <w:t xml:space="preserve">оценка </w:t>
+      </w:r>
+      <w:r>
         <w:rPr>
-          <w:lang w:val="en-US"/>
+          <w:rFonts w:cs="Times New Roman"/>
+          <w:szCs w:val="24"/>
         </w:rPr>
-      </w:pPr>
-      <w:r>
-        <w:tab/>
-        <w:t xml:space="preserve">Целью данной главы является расчет сырьевых показателей проектируемой ЯЭУ для </w:t>
-      </w:r>
-      <w:r>
-        <w:t>плавучего энергоблока</w:t>
+        <w:t xml:space="preserve">конкурентоспособности </w:t>
+      </w:r>
+      <w:r>
+        <w:t>ПАТЭС с</w:t>
+      </w:r>
+      <w:r>
+        <w:t xml:space="preserve"> мазутной ТЭС</w:t>
       </w:r>
       <w:r>
         <w:t xml:space="preserve">, </w:t>
       </w:r>
       <w:r>
-        <w:t>а так же сравнение сырьевых показателей проектируемой установки и мазутной ТЭС</w:t>
+        <w:t xml:space="preserve">расположенной в удаленных </w:t>
+      </w:r>
+      <w:r>
+        <w:t>частях</w:t>
+      </w:r>
+      <w:r>
+        <w:t xml:space="preserve"> России</w:t>
       </w:r>
       <w:r>
         <w:t xml:space="preserve">, </w:t>
       </w:r>
       <w:r>
-        <w:t>расположенной в удаленных районах России.</w:t>
+        <w:t>путем сравнения</w:t>
+      </w:r>
+      <w:r>
+        <w:t xml:space="preserve"> топливных составляющих</w:t>
+      </w:r>
+      <w:r>
+        <w:t xml:space="preserve"> себестоимости </w:t>
+      </w:r>
+      <w:r>
+        <w:t xml:space="preserve">и себестоимостей </w:t>
+      </w:r>
+      <w:r>
+        <w:t>отпущенной электроэнергии</w:t>
+      </w:r>
+      <w:r>
+        <w:t>.</w:t>
       </w:r>
     </w:p>
     <w:p>
       <w:r>
-        <w:rPr>
-          <w:lang w:val="en-US"/>
-        </w:rPr>
         <w:tab/>
       </w:r>
       <w:r>
-        <w:t>Данные для расчета сырьевых показателей ПАТЭС и ТЭС представлены в таблице 6.1.</w:t>
+        <w:t>Исходные д</w:t>
+      </w:r>
+      <w:r>
+        <w:t>анные для расчета сырьевых показателей ПАТЭС и ТЭС представлены в таблице 6.1.</w:t>
       </w:r>
     </w:p>
     <w:p>
@@ -67,7 +105,13 @@
         </w:rPr>
       </w:pPr>
       <w:r>
-        <w:t>Таблица 6.1 – Исходные данные для расчета сырьевых показателей ПЭБ и ТЭС</w:t>
+        <w:t xml:space="preserve">Таблица 6.1 – Исходные данные для расчета сырьевых показателей </w:t>
+      </w:r>
+      <w:r>
+        <w:t>ПАТЭС</w:t>
+      </w:r>
+      <w:r>
+        <w:t xml:space="preserve"> и ТЭС</w:t>
       </w:r>
       <w:r>
         <w:rPr>
@@ -175,7 +219,7 @@
               <w:jc w:val="center"/>
             </w:pPr>
             <w:r>
-              <w:t>ВВЭР для ПЭБ</w:t>
+              <w:t>ПАТЭС</w:t>
             </w:r>
           </w:p>
         </w:tc>
@@ -826,9 +870,6 @@
           <w:p>
             <w:pPr>
               <w:jc w:val="center"/>
-              <w:rPr>
-                <w:lang w:val="en-US"/>
-              </w:rPr>
             </w:pPr>
             <w:r>
               <w:t>0</w:t>
@@ -837,7 +878,10 @@
               <w:rPr>
                 <w:lang w:val="en-US"/>
               </w:rPr>
-              <w:t>,85</w:t>
+              <w:t>,</w:t>
+            </w:r>
+            <w:r>
+              <w:t>7</w:t>
             </w:r>
           </w:p>
         </w:tc>
@@ -1473,13 +1517,7 @@
               <w:rPr>
                 <w:rFonts w:eastAsiaTheme="minorEastAsia"/>
               </w:rPr>
-              <w:t xml:space="preserve"> </w:t>
-            </w:r>
-            <w:r>
-              <w:rPr>
-                <w:rFonts w:eastAsiaTheme="minorEastAsia"/>
-              </w:rPr>
-              <w:t>предприятия топливного цикла</w:t>
+              <w:t xml:space="preserve"> предприятия топливного цикла</w:t>
             </w:r>
           </w:p>
         </w:tc>
@@ -1799,13 +1837,7 @@
               <w:rPr>
                 <w:rFonts w:eastAsiaTheme="minorEastAsia"/>
               </w:rPr>
-              <w:t xml:space="preserve"> </w:t>
-            </w:r>
-            <w:r>
-              <w:rPr>
-                <w:rFonts w:eastAsiaTheme="minorEastAsia"/>
-              </w:rPr>
-              <w:t>в природном уране</w:t>
+              <w:t xml:space="preserve"> в природном уране</w:t>
             </w:r>
           </w:p>
         </w:tc>
@@ -1962,13 +1994,7 @@
               <w:rPr>
                 <w:rFonts w:eastAsiaTheme="minorEastAsia"/>
               </w:rPr>
-              <w:t xml:space="preserve"> </w:t>
-            </w:r>
-            <w:r>
-              <w:rPr>
-                <w:rFonts w:eastAsiaTheme="minorEastAsia"/>
-              </w:rPr>
-              <w:t>в отвалах</w:t>
+              <w:t xml:space="preserve"> в отвалах</w:t>
             </w:r>
           </w:p>
         </w:tc>
@@ -2669,6 +2695,7 @@
               <w:rPr>
                 <w:lang w:val="en-US"/>
               </w:rPr>
+              <w:lastRenderedPageBreak/>
               <w:t>19</w:t>
             </w:r>
           </w:p>
@@ -2821,7 +2848,6 @@
               <w:rPr>
                 <w:lang w:val="en-US"/>
               </w:rPr>
-              <w:lastRenderedPageBreak/>
               <w:t>20</w:t>
             </w:r>
           </w:p>
@@ -4096,7 +4122,7 @@
             <v:path o:extrusionok="f" gradientshapeok="t" o:connecttype="rect"/>
             <o:lock v:ext="edit" aspectratio="t"/>
           </v:shapetype>
-          <v:shape id="_x0000_i1025" type="#_x0000_t75" style="width:440pt;height:116pt">
+          <v:shape id="_x0000_i1025" type="#_x0000_t75" style="width:355.2pt;height:125.4pt">
             <v:imagedata r:id="rId8" o:title="ЯТЦ эк расчет"/>
           </v:shape>
         </w:pict>
@@ -4307,7 +4333,16 @@
                     <w:szCs w:val="24"/>
                     <w:lang w:val="en-US"/>
                   </w:rPr>
-                  <m:t>=4,90</m:t>
+                  <m:t>=4,</m:t>
+                </m:r>
+                <m:r>
+                  <w:rPr>
+                    <w:rFonts w:ascii="Cambria Math" w:hAnsi="Cambria Math" w:cs="Times New Roman"/>
+                    <w:sz w:val="24"/>
+                    <w:szCs w:val="24"/>
+                    <w:lang w:val="en-US"/>
+                  </w:rPr>
+                  <m:t>03</m:t>
                 </m:r>
                 <m:r>
                   <w:rPr>
@@ -4658,7 +4693,7 @@
                     <w:szCs w:val="24"/>
                     <w:lang w:val="en-US"/>
                   </w:rPr>
-                  <m:t xml:space="preserve">=0,53 </m:t>
+                  <m:t xml:space="preserve">=0,43 </m:t>
                 </m:r>
                 <m:f>
                   <m:fPr>
@@ -4964,7 +4999,16 @@
                     <w:szCs w:val="24"/>
                     <w:lang w:val="en-US"/>
                   </w:rPr>
-                  <m:t xml:space="preserve"> =3,10 </m:t>
+                  <m:t xml:space="preserve"> =2,55</m:t>
+                </m:r>
+                <m:r>
+                  <w:rPr>
+                    <w:rFonts w:ascii="Cambria Math" w:hAnsi="Cambria Math" w:cs="Times New Roman"/>
+                    <w:sz w:val="24"/>
+                    <w:szCs w:val="24"/>
+                    <w:lang w:val="en-US"/>
+                  </w:rPr>
+                  <m:t xml:space="preserve"> </m:t>
                 </m:r>
                 <m:r>
                   <w:rPr>
@@ -5355,7 +5399,16 @@
                     <w:szCs w:val="24"/>
                     <w:lang w:val="en-US"/>
                   </w:rPr>
-                  <m:t xml:space="preserve">) =23,08 </m:t>
+                  <m:t>) =19,01</m:t>
+                </m:r>
+                <m:r>
+                  <w:rPr>
+                    <w:rFonts w:ascii="Cambria Math" w:hAnsi="Cambria Math" w:cs="Times New Roman"/>
+                    <w:sz w:val="24"/>
+                    <w:szCs w:val="24"/>
+                    <w:lang w:val="en-US"/>
+                  </w:rPr>
+                  <m:t xml:space="preserve"> </m:t>
                 </m:r>
                 <m:r>
                   <w:rPr>
@@ -5448,9 +5501,6 @@
     </w:tbl>
     <w:p>
       <w:r>
-        <w:rPr>
-          <w:lang w:val="en-US"/>
-        </w:rPr>
         <w:tab/>
       </w:r>
       <w:r>
@@ -5694,7 +5744,16 @@
                     <w:szCs w:val="24"/>
                     <w:lang w:val="en-US"/>
                   </w:rPr>
-                  <m:t xml:space="preserve">=78,81 </m:t>
+                  <m:t>=64,90</m:t>
+                </m:r>
+                <m:r>
+                  <w:rPr>
+                    <w:rFonts w:ascii="Cambria Math" w:hAnsi="Cambria Math" w:cs="Times New Roman"/>
+                    <w:sz w:val="24"/>
+                    <w:szCs w:val="24"/>
+                    <w:lang w:val="en-US"/>
+                  </w:rPr>
+                  <m:t xml:space="preserve"> </m:t>
                 </m:r>
                 <m:f>
                   <m:fPr>
@@ -6087,7 +6146,7 @@
                     <w:szCs w:val="24"/>
                     <w:lang w:val="en-US"/>
                   </w:rPr>
-                  <m:t>446,63</m:t>
+                  <m:t>367,81</m:t>
                 </m:r>
                 <m:r>
                   <w:rPr>
@@ -6229,13 +6288,9 @@
       <w:pPr>
         <w:rPr>
           <w:rFonts w:eastAsiaTheme="minorEastAsia"/>
-          <w:lang w:val="en-US"/>
         </w:rPr>
       </w:pPr>
       <w:r>
-        <w:rPr>
-          <w:lang w:val="en-US"/>
-        </w:rPr>
         <w:tab/>
       </w:r>
       <w:r>
@@ -7527,16 +7582,7 @@
                     <w:szCs w:val="24"/>
                     <w:lang w:val="en-US"/>
                   </w:rPr>
-                  <m:t>= 240,5</m:t>
-                </m:r>
-                <m:r>
-                  <w:rPr>
-                    <w:rFonts w:ascii="Cambria Math" w:hAnsi="Cambria Math" w:cs="Times New Roman"/>
-                    <w:sz w:val="24"/>
-                    <w:szCs w:val="24"/>
-                    <w:lang w:val="en-US"/>
-                  </w:rPr>
-                  <m:t>4</m:t>
+                  <m:t>= 240,54</m:t>
                 </m:r>
               </m:oMath>
             </m:oMathPara>
@@ -8562,7 +8608,7 @@
                         <w:sz w:val="24"/>
                         <w:szCs w:val="24"/>
                       </w:rPr>
-                      <m:t>топ</m:t>
+                      <m:t>т</m:t>
                     </m:r>
                   </m:sub>
                 </m:sSub>
@@ -8937,16 +8983,7 @@
                     <w:szCs w:val="24"/>
                     <w:lang w:val="en-US"/>
                   </w:rPr>
-                  <m:t>))=</m:t>
-                </m:r>
-                <m:r>
-                  <w:rPr>
-                    <w:rFonts w:ascii="Cambria Math" w:hAnsi="Cambria Math" w:cs="Times New Roman"/>
-                    <w:sz w:val="24"/>
-                    <w:szCs w:val="24"/>
-                    <w:lang w:val="en-US"/>
-                  </w:rPr>
-                  <m:t>0,00826</m:t>
+                  <m:t>))=0,00826</m:t>
                 </m:r>
                 <m:r>
                   <w:rPr>
@@ -9274,7 +9311,16 @@
                     <w:szCs w:val="24"/>
                     <w:lang w:val="en-US"/>
                   </w:rPr>
-                  <m:t xml:space="preserve">=0,007 </m:t>
+                  <m:t>=0,008</m:t>
+                </m:r>
+                <m:r>
+                  <w:rPr>
+                    <w:rFonts w:ascii="Cambria Math" w:hAnsi="Cambria Math" w:cs="Times New Roman"/>
+                    <w:sz w:val="24"/>
+                    <w:szCs w:val="24"/>
+                    <w:lang w:val="en-US"/>
+                  </w:rPr>
+                  <m:t xml:space="preserve"> </m:t>
                 </m:r>
                 <m:f>
                   <m:fPr>
@@ -9305,7 +9351,15 @@
                         <w:sz w:val="24"/>
                         <w:szCs w:val="24"/>
                       </w:rPr>
-                      <m:t>КВт∙час</m:t>
+                      <m:t>к</m:t>
+                    </m:r>
+                    <m:r>
+                      <w:rPr>
+                        <w:rFonts w:ascii="Cambria Math" w:hAnsi="Cambria Math" w:cs="Times New Roman"/>
+                        <w:sz w:val="24"/>
+                        <w:szCs w:val="24"/>
+                      </w:rPr>
+                      <m:t>Вт∙час</m:t>
                     </m:r>
                   </m:den>
                 </m:f>
@@ -9609,7 +9663,25 @@
                     <w:szCs w:val="24"/>
                     <w:lang w:val="en-US"/>
                   </w:rPr>
-                  <m:t xml:space="preserve">=0,00094 </m:t>
+                  <m:t>=0,00</m:t>
+                </m:r>
+                <m:r>
+                  <w:rPr>
+                    <w:rFonts w:ascii="Cambria Math" w:hAnsi="Cambria Math" w:cs="Times New Roman"/>
+                    <w:sz w:val="24"/>
+                    <w:szCs w:val="24"/>
+                    <w:lang w:val="en-US"/>
+                  </w:rPr>
+                  <m:t>114</m:t>
+                </m:r>
+                <m:r>
+                  <w:rPr>
+                    <w:rFonts w:ascii="Cambria Math" w:hAnsi="Cambria Math" w:cs="Times New Roman"/>
+                    <w:sz w:val="24"/>
+                    <w:szCs w:val="24"/>
+                    <w:lang w:val="en-US"/>
+                  </w:rPr>
+                  <m:t xml:space="preserve"> </m:t>
                 </m:r>
                 <m:f>
                   <m:fPr>
@@ -9640,7 +9712,15 @@
                         <w:sz w:val="24"/>
                         <w:szCs w:val="24"/>
                       </w:rPr>
-                      <m:t>КВт∙час</m:t>
+                      <m:t>к</m:t>
+                    </m:r>
+                    <m:r>
+                      <w:rPr>
+                        <w:rFonts w:ascii="Cambria Math" w:hAnsi="Cambria Math" w:cs="Times New Roman"/>
+                        <w:sz w:val="24"/>
+                        <w:szCs w:val="24"/>
+                      </w:rPr>
+                      <m:t>Вт∙час</m:t>
                     </m:r>
                   </m:den>
                 </m:f>
@@ -9988,7 +10068,7 @@
                     <w:szCs w:val="24"/>
                     <w:lang w:val="en-US"/>
                   </w:rPr>
-                  <m:t>=0,0</m:t>
+                  <m:t>=0,05</m:t>
                 </m:r>
                 <m:r>
                   <w:rPr>
@@ -9997,7 +10077,7 @@
                     <w:szCs w:val="24"/>
                     <w:lang w:val="en-US"/>
                   </w:rPr>
-                  <m:t>513</m:t>
+                  <m:t>96</m:t>
                 </m:r>
                 <m:r>
                   <w:rPr>
@@ -10037,7 +10117,15 @@
                         <w:sz w:val="24"/>
                         <w:szCs w:val="24"/>
                       </w:rPr>
-                      <m:t>КВт∙час</m:t>
+                      <m:t>к</m:t>
+                    </m:r>
+                    <m:r>
+                      <w:rPr>
+                        <w:rFonts w:ascii="Cambria Math" w:hAnsi="Cambria Math" w:cs="Times New Roman"/>
+                        <w:sz w:val="24"/>
+                        <w:szCs w:val="24"/>
+                      </w:rPr>
+                      <m:t>Вт∙час</m:t>
                     </m:r>
                   </m:den>
                 </m:f>
@@ -10165,7 +10253,7 @@
         </w:trPr>
         <w:tc>
           <w:tcPr>
-            <w:tcW w:w="9002" w:type="dxa"/>
+            <w:tcW w:w="8878" w:type="dxa"/>
             <w:vAlign w:val="center"/>
           </w:tcPr>
           <w:p>
@@ -10184,6 +10272,7 @@
                     <w:rFonts w:ascii="Cambria Math" w:hAnsi="Cambria Math" w:cs="Times New Roman"/>
                     <w:sz w:val="24"/>
                     <w:szCs w:val="24"/>
+                    <w:lang w:val="en-US"/>
                   </w:rPr>
                   <m:t>РЗ=</m:t>
                 </m:r>
@@ -10205,6 +10294,7 @@
                         <w:rFonts w:ascii="Cambria Math" w:hAnsi="Cambria Math" w:cs="Times New Roman"/>
                         <w:sz w:val="24"/>
                         <w:szCs w:val="24"/>
+                        <w:lang w:val="en-US"/>
                       </w:rPr>
                       <m:t>С</m:t>
                     </m:r>
@@ -10215,6 +10305,7 @@
                         <w:rFonts w:ascii="Cambria Math" w:hAnsi="Cambria Math" w:cs="Times New Roman"/>
                         <w:sz w:val="24"/>
                         <w:szCs w:val="24"/>
+                        <w:lang w:val="en-US"/>
                       </w:rPr>
                       <m:t>э</m:t>
                     </m:r>
@@ -10225,6 +10316,7 @@
                     <w:rFonts w:ascii="Cambria Math" w:hAnsi="Cambria Math" w:cs="Times New Roman"/>
                     <w:sz w:val="24"/>
                     <w:szCs w:val="24"/>
+                    <w:lang w:val="en-US"/>
                   </w:rPr>
                   <m:t>+</m:t>
                 </m:r>
@@ -10248,7 +10340,7 @@
                         <w:szCs w:val="24"/>
                         <w:lang w:val="en-US"/>
                       </w:rPr>
-                      <m:t>Е</m:t>
+                      <m:t>E</m:t>
                     </m:r>
                   </m:e>
                   <m:sub>
@@ -10259,7 +10351,7 @@
                         <w:szCs w:val="24"/>
                         <w:lang w:val="en-US"/>
                       </w:rPr>
-                      <m:t>н</m:t>
+                      <m:t>n</m:t>
                     </m:r>
                   </m:sub>
                 </m:sSub>
@@ -10268,6 +10360,7 @@
                     <w:rFonts w:ascii="Cambria Math" w:hAnsi="Cambria Math" w:cs="Times New Roman"/>
                     <w:sz w:val="24"/>
                     <w:szCs w:val="24"/>
+                    <w:lang w:val="en-US"/>
                   </w:rPr>
                   <m:t xml:space="preserve">∙ </m:t>
                 </m:r>
@@ -10288,10 +10381,8 @@
                       <m:sSubPr>
                         <m:ctrlPr>
                           <w:rPr>
-                            <w:rFonts w:ascii="Cambria Math" w:hAnsi="Cambria Math" w:cs="Times New Roman"/>
+                            <w:rFonts w:ascii="Cambria Math" w:eastAsia="Calibri" w:hAnsi="Cambria Math" w:cs="Times New Roman"/>
                             <w:i/>
-                            <w:sz w:val="24"/>
-                            <w:szCs w:val="24"/>
                             <w:lang w:val="en-US"/>
                           </w:rPr>
                         </m:ctrlPr>
@@ -10299,9 +10390,7 @@
                       <m:e>
                         <m:r>
                           <w:rPr>
-                            <w:rFonts w:ascii="Cambria Math" w:hAnsi="Cambria Math" w:cs="Times New Roman"/>
-                            <w:sz w:val="24"/>
-                            <w:szCs w:val="24"/>
+                            <w:rFonts w:ascii="Cambria Math" w:eastAsia="Calibri" w:hAnsi="Cambria Math" w:cs="Times New Roman"/>
                             <w:lang w:val="en-US"/>
                           </w:rPr>
                           <m:t>К</m:t>
@@ -10310,10 +10399,7 @@
                       <m:sub>
                         <m:r>
                           <w:rPr>
-                            <w:rFonts w:ascii="Cambria Math" w:hAnsi="Cambria Math" w:cs="Times New Roman"/>
-                            <w:sz w:val="24"/>
-                            <w:szCs w:val="24"/>
-                            <w:lang w:val="en-US"/>
+                            <w:rFonts w:ascii="Cambria Math" w:eastAsia="Calibri" w:hAnsi="Cambria Math" w:cs="Times New Roman"/>
                           </w:rPr>
                           <m:t>уд</m:t>
                         </m:r>
@@ -10326,17 +10412,9 @@
                         <w:rFonts w:ascii="Cambria Math" w:hAnsi="Cambria Math" w:cs="Times New Roman"/>
                         <w:sz w:val="24"/>
                         <w:szCs w:val="24"/>
-                      </w:rPr>
-                      <m:t>8760∙</m:t>
-                    </m:r>
-                    <m:r>
-                      <w:rPr>
-                        <w:rFonts w:ascii="Cambria Math" w:hAnsi="Cambria Math" w:cs="Times New Roman"/>
-                        <w:sz w:val="24"/>
-                        <w:szCs w:val="24"/>
-                        <w:lang w:val="en-US"/>
-                      </w:rPr>
-                      <m:t>φ</m:t>
+                        <w:lang w:val="en-US"/>
+                      </w:rPr>
+                      <m:t>8760∙φ</m:t>
                     </m:r>
                   </m:den>
                 </m:f>
@@ -10345,8 +10423,9 @@
                     <w:rFonts w:ascii="Cambria Math" w:hAnsi="Cambria Math" w:cs="Times New Roman"/>
                     <w:sz w:val="24"/>
                     <w:szCs w:val="24"/>
+                    <w:lang w:val="en-US"/>
                   </w:rPr>
-                  <m:t>=0,07</m:t>
+                  <m:t>=0,0</m:t>
                 </m:r>
                 <m:r>
                   <w:rPr>
@@ -10354,13 +10433,14 @@
                     <w:sz w:val="24"/>
                     <w:szCs w:val="24"/>
                   </w:rPr>
-                  <m:t>2</m:t>
+                  <m:t>847</m:t>
                 </m:r>
                 <m:r>
                   <w:rPr>
                     <w:rFonts w:ascii="Cambria Math" w:hAnsi="Cambria Math" w:cs="Times New Roman"/>
                     <w:sz w:val="24"/>
                     <w:szCs w:val="24"/>
+                    <w:lang w:val="en-US"/>
                   </w:rPr>
                   <m:t xml:space="preserve"> </m:t>
                 </m:r>
@@ -10403,7 +10483,7 @@
         </w:tc>
         <w:tc>
           <w:tcPr>
-            <w:tcW w:w="856" w:type="dxa"/>
+            <w:tcW w:w="976" w:type="dxa"/>
             <w:vAlign w:val="center"/>
           </w:tcPr>
           <w:p>
@@ -10430,7 +10510,41 @@
                 <w:szCs w:val="24"/>
                 <w:lang w:val="en-US"/>
               </w:rPr>
-              <w:t>6.2.18</w:t>
+              <w:t>6</w:t>
+            </w:r>
+            <w:r>
+              <w:rPr>
+                <w:rFonts w:cs="Times New Roman"/>
+                <w:sz w:val="24"/>
+                <w:szCs w:val="24"/>
+              </w:rPr>
+              <w:t>.</w:t>
+            </w:r>
+            <w:r>
+              <w:rPr>
+                <w:rFonts w:cs="Times New Roman"/>
+                <w:sz w:val="24"/>
+                <w:szCs w:val="24"/>
+                <w:lang w:val="en-US"/>
+              </w:rPr>
+              <w:t>2</w:t>
+            </w:r>
+            <w:r>
+              <w:rPr>
+                <w:rFonts w:cs="Times New Roman"/>
+                <w:sz w:val="24"/>
+                <w:szCs w:val="24"/>
+              </w:rPr>
+              <w:t>.</w:t>
+            </w:r>
+            <w:r>
+              <w:rPr>
+                <w:rFonts w:cs="Times New Roman"/>
+                <w:sz w:val="24"/>
+                <w:szCs w:val="24"/>
+                <w:lang w:val="en-US"/>
+              </w:rPr>
+              <w:t>18</w:t>
             </w:r>
             <w:r>
               <w:rPr>
@@ -10460,15 +10574,38 @@
       </w:r>
     </w:p>
     <w:p>
+      <w:pPr>
+        <w:rPr>
+          <w:vertAlign w:val="superscript"/>
+        </w:rPr>
+      </w:pPr>
       <w:r>
         <w:tab/>
-        <w:t>Рассчитаем сырьевые показатели ТЭС с мазутным топливом и определим стоимость топлива</w:t>
+        <w:t>Рассчитаем сырьевые пок</w:t>
+      </w:r>
+      <w:r>
+        <w:t>азатели ТЭС</w:t>
       </w:r>
       <w:r>
         <w:t xml:space="preserve">, </w:t>
       </w:r>
       <w:r>
-        <w:t>при которой ПАТЭС сможет конкурировать с ТЭС.</w:t>
+        <w:t>расположенной в удаленных частях страны</w:t>
+      </w:r>
+      <w:r>
+        <w:t>. В</w:t>
+      </w:r>
+      <w:r>
+        <w:t xml:space="preserve"> качестве топлива для ТЭС используется</w:t>
+      </w:r>
+      <w:r>
+        <w:t xml:space="preserve"> мазут марки 100.</w:t>
+      </w:r>
+      <w:r>
+        <w:rPr>
+          <w:vertAlign w:val="superscript"/>
+        </w:rPr>
+        <w:t>[26]</w:t>
       </w:r>
     </w:p>
     <w:p>
@@ -10647,7 +10784,7 @@
                     <w:szCs w:val="24"/>
                     <w:lang w:val="en-US"/>
                   </w:rPr>
-                  <m:t>=</m:t>
+                  <m:t>=4,</m:t>
                 </m:r>
                 <m:r>
                   <w:rPr>
@@ -10656,7 +10793,7 @@
                     <w:szCs w:val="24"/>
                     <w:lang w:val="en-US"/>
                   </w:rPr>
-                  <m:t>4,95</m:t>
+                  <m:t>08</m:t>
                 </m:r>
                 <m:r>
                   <w:rPr>
@@ -11013,7 +11150,16 @@
                     <w:szCs w:val="24"/>
                     <w:lang w:val="en-US"/>
                   </w:rPr>
-                  <m:t>=2,37</m:t>
+                  <m:t>=</m:t>
+                </m:r>
+                <m:r>
+                  <w:rPr>
+                    <w:rFonts w:ascii="Cambria Math" w:hAnsi="Cambria Math" w:cs="Times New Roman"/>
+                    <w:sz w:val="24"/>
+                    <w:szCs w:val="24"/>
+                    <w:lang w:val="en-US"/>
+                  </w:rPr>
+                  <m:t>1,95</m:t>
                 </m:r>
                 <m:r>
                   <w:rPr>
@@ -11339,8 +11485,8 @@
             </w:pPr>
             <m:oMathPara>
               <m:oMath>
-                <m:sSub>
-                  <m:sSubPr>
+                <m:sSubSup>
+                  <m:sSubSupPr>
                     <m:ctrlPr>
                       <w:rPr>
                         <w:rFonts w:ascii="Cambria Math" w:hAnsi="Cambria Math" w:cs="Times New Roman"/>
@@ -11350,7 +11496,7 @@
                         <w:lang w:val="en-US"/>
                       </w:rPr>
                     </m:ctrlPr>
-                  </m:sSubPr>
+                  </m:sSubSupPr>
                   <m:e>
                     <m:r>
                       <w:rPr>
@@ -11370,10 +11516,21 @@
                         <w:szCs w:val="24"/>
                         <w:lang w:val="en-US"/>
                       </w:rPr>
-                      <m:t>xtot</m:t>
+                      <m:t>x</m:t>
                     </m:r>
                   </m:sub>
-                </m:sSub>
+                  <m:sup>
+                    <m:r>
+                      <w:rPr>
+                        <w:rFonts w:ascii="Cambria Math" w:hAnsi="Cambria Math" w:cs="Times New Roman"/>
+                        <w:sz w:val="24"/>
+                        <w:szCs w:val="24"/>
+                        <w:lang w:val="en-US"/>
+                      </w:rPr>
+                      <m:t>tot</m:t>
+                    </m:r>
+                  </m:sup>
+                </m:sSubSup>
                 <m:r>
                   <w:rPr>
                     <w:rFonts w:ascii="Cambria Math" w:hAnsi="Cambria Math" w:cs="Times New Roman"/>
@@ -11511,7 +11668,16 @@
                     <w:szCs w:val="24"/>
                     <w:lang w:val="en-US"/>
                   </w:rPr>
-                  <m:t>)=1,18</m:t>
+                  <m:t>)=</m:t>
+                </m:r>
+                <m:r>
+                  <w:rPr>
+                    <w:rFonts w:ascii="Cambria Math" w:hAnsi="Cambria Math" w:cs="Times New Roman"/>
+                    <w:sz w:val="24"/>
+                    <w:szCs w:val="24"/>
+                    <w:lang w:val="en-US"/>
+                  </w:rPr>
+                  <m:t>9,73</m:t>
                 </m:r>
                 <m:r>
                   <w:rPr>
@@ -11553,7 +11719,7 @@
                         <w:szCs w:val="24"/>
                         <w:lang w:val="en-US"/>
                       </w:rPr>
-                      <m:t>7</m:t>
+                      <m:t>6</m:t>
                     </m:r>
                   </m:sup>
                 </m:sSup>
@@ -11798,7 +11964,16 @@
                     <w:szCs w:val="24"/>
                     <w:lang w:val="en-US"/>
                   </w:rPr>
-                  <m:t xml:space="preserve">=0,005 </m:t>
+                  <m:t>=0,007</m:t>
+                </m:r>
+                <m:r>
+                  <w:rPr>
+                    <w:rFonts w:ascii="Cambria Math" w:hAnsi="Cambria Math" w:cs="Times New Roman"/>
+                    <w:sz w:val="24"/>
+                    <w:szCs w:val="24"/>
+                    <w:lang w:val="en-US"/>
+                  </w:rPr>
+                  <m:t xml:space="preserve"> </m:t>
                 </m:r>
                 <m:f>
                   <m:fPr>
@@ -11829,7 +12004,15 @@
                         <w:sz w:val="24"/>
                         <w:szCs w:val="24"/>
                       </w:rPr>
-                      <m:t>КВт∙час</m:t>
+                      <m:t>к</m:t>
+                    </m:r>
+                    <m:r>
+                      <w:rPr>
+                        <w:rFonts w:ascii="Cambria Math" w:hAnsi="Cambria Math" w:cs="Times New Roman"/>
+                        <w:sz w:val="24"/>
+                        <w:szCs w:val="24"/>
+                      </w:rPr>
+                      <m:t>Вт∙час</m:t>
                     </m:r>
                   </m:den>
                 </m:f>
@@ -12100,7 +12283,25 @@
                     <w:szCs w:val="24"/>
                     <w:lang w:val="en-US"/>
                   </w:rPr>
-                  <m:t xml:space="preserve">=0,00132 </m:t>
+                  <m:t>=0,001</m:t>
+                </m:r>
+                <m:r>
+                  <w:rPr>
+                    <w:rFonts w:ascii="Cambria Math" w:hAnsi="Cambria Math" w:cs="Times New Roman"/>
+                    <w:sz w:val="24"/>
+                    <w:szCs w:val="24"/>
+                    <w:lang w:val="en-US"/>
+                  </w:rPr>
+                  <m:t>60</m:t>
+                </m:r>
+                <m:r>
+                  <w:rPr>
+                    <w:rFonts w:ascii="Cambria Math" w:hAnsi="Cambria Math" w:cs="Times New Roman"/>
+                    <w:sz w:val="24"/>
+                    <w:szCs w:val="24"/>
+                    <w:lang w:val="en-US"/>
+                  </w:rPr>
+                  <m:t xml:space="preserve"> </m:t>
                 </m:r>
                 <m:f>
                   <m:fPr>
@@ -12131,7 +12332,15 @@
                         <w:sz w:val="24"/>
                         <w:szCs w:val="24"/>
                       </w:rPr>
-                      <m:t>КВт∙час</m:t>
+                      <m:t>к</m:t>
+                    </m:r>
+                    <m:r>
+                      <w:rPr>
+                        <w:rFonts w:ascii="Cambria Math" w:hAnsi="Cambria Math" w:cs="Times New Roman"/>
+                        <w:sz w:val="24"/>
+                        <w:szCs w:val="24"/>
+                      </w:rPr>
+                      <m:t>Вт∙час</m:t>
                     </m:r>
                   </m:den>
                 </m:f>
@@ -12192,7 +12401,9 @@
     </w:tbl>
     <w:p>
       <w:pPr>
-        <w:ind w:firstLine="708"/>
+        <w:pStyle w:val="a7"/>
+        <w:ind w:left="0" w:firstLine="708"/>
+        <w:jc w:val="both"/>
         <w:rPr>
           <w:rFonts w:cs="Times New Roman"/>
           <w:szCs w:val="24"/>
@@ -12203,21 +12414,7 @@
           <w:rFonts w:cs="Times New Roman"/>
           <w:szCs w:val="24"/>
         </w:rPr>
-        <w:t xml:space="preserve">Найдем цену органического топлива из условия равенства приведенных затрат для </w:t>
-      </w:r>
-      <w:r>
-        <w:rPr>
-          <w:rFonts w:cs="Times New Roman"/>
-          <w:szCs w:val="24"/>
-        </w:rPr>
-        <w:t>ПАТЭС</w:t>
-      </w:r>
-      <w:r>
-        <w:rPr>
-          <w:rFonts w:cs="Times New Roman"/>
-          <w:szCs w:val="24"/>
-        </w:rPr>
-        <w:t xml:space="preserve"> и для ТЭС.</w:t>
+        <w:t>Топливная составляющая себестоимости:</w:t>
       </w:r>
     </w:p>
     <w:tbl>
@@ -12236,8 +12433,8 @@
         <w:tblLook w:val="04A0"/>
       </w:tblPr>
       <w:tblGrid>
-        <w:gridCol w:w="8881"/>
-        <w:gridCol w:w="895"/>
+        <w:gridCol w:w="8897"/>
+        <w:gridCol w:w="957"/>
       </w:tblGrid>
       <w:tr>
         <w:trPr>
@@ -12246,12 +12443,11 @@
         </w:trPr>
         <w:tc>
           <w:tcPr>
-            <w:tcW w:w="8881" w:type="dxa"/>
-            <w:vAlign w:val="center"/>
-          </w:tcPr>
-          <w:p>
-            <w:pPr>
-              <w:spacing w:line="276" w:lineRule="auto"/>
+            <w:tcW w:w="8897" w:type="dxa"/>
+            <w:vAlign w:val="center"/>
+          </w:tcPr>
+          <w:p>
+            <w:pPr>
               <w:rPr>
                 <w:rFonts w:cs="Times New Roman"/>
                 <w:i/>
@@ -12279,8 +12475,9 @@
                         <w:rFonts w:ascii="Cambria Math" w:hAnsi="Cambria Math" w:cs="Times New Roman"/>
                         <w:sz w:val="24"/>
                         <w:szCs w:val="24"/>
-                      </w:rPr>
-                      <m:t>РЗ</m:t>
+                        <w:lang w:val="en-US"/>
+                      </w:rPr>
+                      <m:t>С</m:t>
                     </m:r>
                   </m:e>
                   <m:sub>
@@ -12289,16 +12486,9 @@
                         <w:rFonts w:ascii="Cambria Math" w:hAnsi="Cambria Math" w:cs="Times New Roman"/>
                         <w:sz w:val="24"/>
                         <w:szCs w:val="24"/>
-                      </w:rPr>
-                      <m:t>ПАТ</m:t>
-                    </m:r>
-                    <m:r>
-                      <w:rPr>
-                        <w:rFonts w:ascii="Cambria Math" w:hAnsi="Cambria Math" w:cs="Times New Roman"/>
-                        <w:sz w:val="24"/>
-                        <w:szCs w:val="24"/>
-                      </w:rPr>
-                      <m:t>ЭС</m:t>
+                        <w:lang w:val="en-US"/>
+                      </w:rPr>
+                      <m:t>т</m:t>
                     </m:r>
                   </m:sub>
                 </m:sSub>
@@ -12307,6 +12497,7 @@
                     <w:rFonts w:ascii="Cambria Math" w:hAnsi="Cambria Math" w:cs="Times New Roman"/>
                     <w:sz w:val="24"/>
                     <w:szCs w:val="24"/>
+                    <w:lang w:val="en-US"/>
                   </w:rPr>
                   <m:t>=</m:t>
                 </m:r>
@@ -12328,8 +12519,9 @@
                         <w:rFonts w:ascii="Cambria Math" w:hAnsi="Cambria Math" w:cs="Times New Roman"/>
                         <w:sz w:val="24"/>
                         <w:szCs w:val="24"/>
-                      </w:rPr>
-                      <m:t>РЗ</m:t>
+                        <w:lang w:val="en-US"/>
+                      </w:rPr>
+                      <m:t>m</m:t>
                     </m:r>
                   </m:e>
                   <m:sub>
@@ -12339,7 +12531,42 @@
                         <w:sz w:val="24"/>
                         <w:szCs w:val="24"/>
                       </w:rPr>
-                      <m:t>ТЭС</m:t>
+                      <m:t>уд</m:t>
+                    </m:r>
+                  </m:sub>
+                </m:sSub>
+                <m:sSub>
+                  <m:sSubPr>
+                    <m:ctrlPr>
+                      <w:rPr>
+                        <w:rFonts w:ascii="Cambria Math" w:hAnsi="Cambria Math" w:cs="Times New Roman"/>
+                        <w:i/>
+                        <w:sz w:val="24"/>
+                        <w:szCs w:val="24"/>
+                        <w:lang w:val="en-US"/>
+                      </w:rPr>
+                    </m:ctrlPr>
+                  </m:sSubPr>
+                  <m:e>
+                    <m:r>
+                      <w:rPr>
+                        <w:rFonts w:ascii="Cambria Math" w:hAnsi="Cambria Math" w:cs="Times New Roman"/>
+                        <w:sz w:val="24"/>
+                        <w:szCs w:val="24"/>
+                        <w:lang w:val="en-US"/>
+                      </w:rPr>
+                      <m:t>∙К</m:t>
+                    </m:r>
+                  </m:e>
+                  <m:sub>
+                    <m:r>
+                      <w:rPr>
+                        <w:rFonts w:ascii="Cambria Math" w:hAnsi="Cambria Math" w:cs="Times New Roman"/>
+                        <w:sz w:val="24"/>
+                        <w:szCs w:val="24"/>
+                        <w:lang w:val="en-US"/>
+                      </w:rPr>
+                      <m:t>ут</m:t>
                     </m:r>
                   </m:sub>
                 </m:sSub>
@@ -12348,8 +12575,9 @@
                     <w:rFonts w:ascii="Cambria Math" w:hAnsi="Cambria Math" w:cs="Times New Roman"/>
                     <w:sz w:val="24"/>
                     <w:szCs w:val="24"/>
+                    <w:lang w:val="en-US"/>
                   </w:rPr>
-                  <m:t>=</m:t>
+                  <m:t>∙</m:t>
                 </m:r>
                 <m:sSub>
                   <m:sSubPr>
@@ -12370,7 +12598,7 @@
                         <w:sz w:val="24"/>
                         <w:szCs w:val="24"/>
                       </w:rPr>
-                      <m:t>С</m:t>
+                      <m:t>Ц</m:t>
                     </m:r>
                   </m:e>
                   <m:sub>
@@ -12379,8 +12607,9 @@
                         <w:rFonts w:ascii="Cambria Math" w:hAnsi="Cambria Math" w:cs="Times New Roman"/>
                         <w:sz w:val="24"/>
                         <w:szCs w:val="24"/>
-                      </w:rPr>
-                      <m:t>э</m:t>
+                        <w:lang w:val="en-US"/>
+                      </w:rPr>
+                      <m:t>т</m:t>
                     </m:r>
                   </m:sub>
                 </m:sSub>
@@ -12389,51 +12618,27 @@
                     <w:rFonts w:ascii="Cambria Math" w:hAnsi="Cambria Math" w:cs="Times New Roman"/>
                     <w:sz w:val="24"/>
                     <w:szCs w:val="24"/>
+                    <w:lang w:val="en-US"/>
                   </w:rPr>
-                  <m:t>+</m:t>
+                  <m:t>=0,</m:t>
                 </m:r>
-                <m:sSub>
-                  <m:sSubPr>
-                    <m:ctrlPr>
-                      <w:rPr>
-                        <w:rFonts w:ascii="Cambria Math" w:hAnsi="Cambria Math" w:cs="Times New Roman"/>
-                        <w:i/>
-                        <w:sz w:val="24"/>
-                        <w:szCs w:val="24"/>
-                        <w:lang w:val="en-US"/>
-                      </w:rPr>
-                    </m:ctrlPr>
-                  </m:sSubPr>
-                  <m:e>
-                    <m:r>
-                      <w:rPr>
-                        <w:rFonts w:ascii="Cambria Math" w:hAnsi="Cambria Math" w:cs="Times New Roman"/>
-                        <w:sz w:val="24"/>
-                        <w:szCs w:val="24"/>
-                        <w:lang w:val="en-US"/>
-                      </w:rPr>
-                      <m:t>E</m:t>
-                    </m:r>
-                  </m:e>
-                  <m:sub>
-                    <m:r>
-                      <w:rPr>
-                        <w:rFonts w:ascii="Cambria Math" w:hAnsi="Cambria Math" w:cs="Times New Roman"/>
-                        <w:sz w:val="24"/>
-                        <w:szCs w:val="24"/>
-                        <w:lang w:val="en-US"/>
-                      </w:rPr>
-                      <m:t>n</m:t>
-                    </m:r>
-                  </m:sub>
-                </m:sSub>
                 <m:r>
                   <w:rPr>
                     <w:rFonts w:ascii="Cambria Math" w:hAnsi="Cambria Math" w:cs="Times New Roman"/>
                     <w:sz w:val="24"/>
                     <w:szCs w:val="24"/>
+                    <w:lang w:val="en-US"/>
                   </w:rPr>
-                  <m:t xml:space="preserve">∙ </m:t>
+                  <m:t>213</m:t>
+                </m:r>
+                <m:r>
+                  <w:rPr>
+                    <w:rFonts w:ascii="Cambria Math" w:hAnsi="Cambria Math" w:cs="Times New Roman"/>
+                    <w:sz w:val="24"/>
+                    <w:szCs w:val="24"/>
+                    <w:lang w:val="en-US"/>
+                  </w:rPr>
+                  <m:t xml:space="preserve"> </m:t>
                 </m:r>
                 <m:f>
                   <m:fPr>
@@ -12448,41 +12653,14 @@
                     </m:ctrlPr>
                   </m:fPr>
                   <m:num>
-                    <m:sSub>
-                      <m:sSubPr>
-                        <m:ctrlPr>
-                          <w:rPr>
-                            <w:rFonts w:ascii="Cambria Math" w:hAnsi="Cambria Math" w:cs="Times New Roman"/>
-                            <w:i/>
-                            <w:sz w:val="24"/>
-                            <w:szCs w:val="24"/>
-                            <w:lang w:val="en-US"/>
-                          </w:rPr>
-                        </m:ctrlPr>
-                      </m:sSubPr>
-                      <m:e>
-                        <m:r>
-                          <w:rPr>
-                            <w:rFonts w:ascii="Cambria Math" w:hAnsi="Cambria Math" w:cs="Times New Roman"/>
-                            <w:sz w:val="24"/>
-                            <w:szCs w:val="24"/>
-                            <w:lang w:val="en-US"/>
-                          </w:rPr>
-                          <m:t>К</m:t>
-                        </m:r>
-                      </m:e>
-                      <m:sub>
-                        <m:r>
-                          <w:rPr>
-                            <w:rFonts w:ascii="Cambria Math" w:hAnsi="Cambria Math" w:cs="Times New Roman"/>
-                            <w:sz w:val="24"/>
-                            <w:szCs w:val="24"/>
-                            <w:lang w:val="en-US"/>
-                          </w:rPr>
-                          <m:t>уд</m:t>
-                        </m:r>
-                      </m:sub>
-                    </m:sSub>
+                    <m:r>
+                      <w:rPr>
+                        <w:rFonts w:ascii="Cambria Math" w:hAnsi="Cambria Math" w:cs="Times New Roman"/>
+                        <w:sz w:val="24"/>
+                        <w:szCs w:val="24"/>
+                      </w:rPr>
+                      <m:t>$</m:t>
+                    </m:r>
                   </m:num>
                   <m:den>
                     <m:r>
@@ -12491,16 +12669,7 @@
                         <w:sz w:val="24"/>
                         <w:szCs w:val="24"/>
                       </w:rPr>
-                      <m:t>8760∙</m:t>
-                    </m:r>
-                    <m:r>
-                      <w:rPr>
-                        <w:rFonts w:ascii="Cambria Math" w:hAnsi="Cambria Math" w:cs="Times New Roman"/>
-                        <w:sz w:val="24"/>
-                        <w:szCs w:val="24"/>
-                        <w:lang w:val="en-US"/>
-                      </w:rPr>
-                      <m:t>φ</m:t>
+                      <m:t>кВт∙час</m:t>
                     </m:r>
                   </m:den>
                 </m:f>
@@ -12509,63 +12678,7 @@
                     <w:rFonts w:ascii="Cambria Math" w:hAnsi="Cambria Math" w:cs="Times New Roman"/>
                     <w:sz w:val="24"/>
                     <w:szCs w:val="24"/>
-                  </w:rPr>
-                  <m:t>=0,07</m:t>
-                </m:r>
-                <m:r>
-                  <w:rPr>
-                    <w:rFonts w:ascii="Cambria Math" w:hAnsi="Cambria Math" w:cs="Times New Roman"/>
-                    <w:sz w:val="24"/>
-                    <w:szCs w:val="24"/>
-                  </w:rPr>
-                  <m:t>2</m:t>
-                </m:r>
-                <m:r>
-                  <w:rPr>
-                    <w:rFonts w:ascii="Cambria Math" w:hAnsi="Cambria Math" w:cs="Times New Roman"/>
-                    <w:sz w:val="24"/>
-                    <w:szCs w:val="24"/>
-                  </w:rPr>
-                  <m:t xml:space="preserve"> </m:t>
-                </m:r>
-                <m:f>
-                  <m:fPr>
-                    <m:ctrlPr>
-                      <w:rPr>
-                        <w:rFonts w:ascii="Cambria Math" w:hAnsi="Cambria Math" w:cs="Times New Roman"/>
-                        <w:i/>
-                        <w:sz w:val="24"/>
-                        <w:szCs w:val="24"/>
-                        <w:lang w:val="en-US"/>
-                      </w:rPr>
-                    </m:ctrlPr>
-                  </m:fPr>
-                  <m:num>
-                    <m:r>
-                      <w:rPr>
-                        <w:rFonts w:ascii="Cambria Math" w:hAnsi="Cambria Math" w:cs="Times New Roman"/>
-                        <w:sz w:val="24"/>
-                        <w:szCs w:val="24"/>
-                      </w:rPr>
-                      <m:t>$</m:t>
-                    </m:r>
-                  </m:num>
-                  <m:den>
-                    <m:r>
-                      <w:rPr>
-                        <w:rFonts w:ascii="Cambria Math" w:hAnsi="Cambria Math" w:cs="Times New Roman"/>
-                        <w:sz w:val="24"/>
-                        <w:szCs w:val="24"/>
-                      </w:rPr>
-                      <m:t>кВт∙час</m:t>
-                    </m:r>
-                  </m:den>
-                </m:f>
-                <m:r>
-                  <w:rPr>
-                    <w:rFonts w:ascii="Cambria Math" w:hAnsi="Cambria Math" w:cs="Times New Roman"/>
-                    <w:sz w:val="24"/>
-                    <w:szCs w:val="24"/>
+                    <w:lang w:val="en-US"/>
                   </w:rPr>
                   <m:t>,</m:t>
                 </m:r>
@@ -12575,12 +12688,11 @@
         </w:tc>
         <w:tc>
           <w:tcPr>
-            <w:tcW w:w="895" w:type="dxa"/>
-            <w:vAlign w:val="center"/>
-          </w:tcPr>
-          <w:p>
-            <w:pPr>
-              <w:spacing w:line="276" w:lineRule="auto"/>
+            <w:tcW w:w="957" w:type="dxa"/>
+            <w:vAlign w:val="center"/>
+          </w:tcPr>
+          <w:p>
+            <w:pPr>
               <w:rPr>
                 <w:rFonts w:cs="Times New Roman"/>
                 <w:sz w:val="24"/>
@@ -12602,7 +12714,16 @@
                 <w:szCs w:val="24"/>
                 <w:lang w:val="en-US"/>
               </w:rPr>
-              <w:t>6.3.6</w:t>
+              <w:t>6.3.</w:t>
+            </w:r>
+            <w:r>
+              <w:rPr>
+                <w:rFonts w:cs="Times New Roman"/>
+                <w:sz w:val="24"/>
+                <w:szCs w:val="24"/>
+                <w:lang w:val="en-US"/>
+              </w:rPr>
+              <w:t>6</w:t>
             </w:r>
             <w:r>
               <w:rPr>
@@ -12616,6 +12737,304 @@
         </w:tc>
       </w:tr>
     </w:tbl>
+    <w:p>
+      <w:pPr>
+        <w:pStyle w:val="2"/>
+        <w:rPr>
+          <w:b w:val="0"/>
+          <w:i/>
+        </w:rPr>
+      </w:pPr>
+      <w:r>
+        <w:rPr>
+          <w:b w:val="0"/>
+        </w:rPr>
+        <w:t>где цена мазута марки 100</w:t>
+      </w:r>
+      <w:r>
+        <w:rPr>
+          <w:b w:val="0"/>
+          <w:vertAlign w:val="superscript"/>
+        </w:rPr>
+        <w:t>[24]</w:t>
+      </w:r>
+      <w:r>
+        <w:rPr>
+          <w:b w:val="0"/>
+        </w:rPr>
+        <w:t xml:space="preserve"> составляет</w:t>
+      </w:r>
+      <w:r>
+        <w:rPr>
+          <w:b w:val="0"/>
+        </w:rPr>
+        <w:t xml:space="preserve"> 268,3 </w:t>
+      </w:r>
+      <m:oMath>
+        <m:f>
+          <m:fPr>
+            <m:ctrlPr>
+              <w:rPr>
+                <w:rFonts w:ascii="Cambria Math" w:hAnsi="Cambria Math" w:cs="Times New Roman"/>
+                <w:i/>
+                <w:szCs w:val="24"/>
+                <w:lang w:val="en-US"/>
+              </w:rPr>
+            </m:ctrlPr>
+          </m:fPr>
+          <m:num>
+            <m:r>
+              <m:rPr>
+                <m:sty m:val="bi"/>
+              </m:rPr>
+              <w:rPr>
+                <w:rFonts w:ascii="Cambria Math" w:hAnsi="Cambria Math" w:cs="Times New Roman"/>
+                <w:szCs w:val="24"/>
+              </w:rPr>
+              <m:t>$</m:t>
+            </m:r>
+          </m:num>
+          <m:den>
+            <m:r>
+              <m:rPr>
+                <m:sty m:val="bi"/>
+              </m:rPr>
+              <w:rPr>
+                <w:rFonts w:ascii="Cambria Math" w:hAnsi="Cambria Math" w:cs="Times New Roman"/>
+                <w:szCs w:val="24"/>
+              </w:rPr>
+              <m:t>т</m:t>
+            </m:r>
+          </m:den>
+        </m:f>
+      </m:oMath>
+      <w:r>
+        <w:rPr>
+          <w:szCs w:val="24"/>
+        </w:rPr>
+        <w:t xml:space="preserve">, </w:t>
+      </w:r>
+      <w:r>
+        <w:rPr>
+          <w:b w:val="0"/>
+          <w:szCs w:val="24"/>
+        </w:rPr>
+        <w:t>а цена доставки мазута по Северному морскому пути из Архангельска в республику Саха</w:t>
+      </w:r>
+      <w:r>
+        <w:rPr>
+          <w:b w:val="0"/>
+          <w:szCs w:val="24"/>
+          <w:vertAlign w:val="superscript"/>
+        </w:rPr>
+        <w:t>[25]</w:t>
+      </w:r>
+      <w:r>
+        <w:rPr>
+          <w:b w:val="0"/>
+          <w:szCs w:val="24"/>
+        </w:rPr>
+        <w:t xml:space="preserve"> </w:t>
+      </w:r>
+      <w:r>
+        <w:rPr>
+          <w:b w:val="0"/>
+          <w:szCs w:val="24"/>
+        </w:rPr>
+        <w:t xml:space="preserve">составляет </w:t>
+      </w:r>
+      <w:r>
+        <w:rPr>
+          <w:b w:val="0"/>
+        </w:rPr>
+        <w:t>2</w:t>
+      </w:r>
+      <w:r>
+        <w:rPr>
+          <w:b w:val="0"/>
+        </w:rPr>
+        <w:t>00</w:t>
+      </w:r>
+      <w:r>
+        <w:rPr>
+          <w:b w:val="0"/>
+        </w:rPr>
+        <w:t xml:space="preserve"> </w:t>
+      </w:r>
+      <m:oMath>
+        <m:f>
+          <m:fPr>
+            <m:ctrlPr>
+              <w:rPr>
+                <w:rFonts w:ascii="Cambria Math" w:hAnsi="Cambria Math" w:cs="Times New Roman"/>
+                <w:i/>
+                <w:szCs w:val="24"/>
+                <w:lang w:val="en-US"/>
+              </w:rPr>
+            </m:ctrlPr>
+          </m:fPr>
+          <m:num>
+            <m:r>
+              <m:rPr>
+                <m:sty m:val="bi"/>
+              </m:rPr>
+              <w:rPr>
+                <w:rFonts w:ascii="Cambria Math" w:hAnsi="Cambria Math" w:cs="Times New Roman"/>
+                <w:szCs w:val="24"/>
+              </w:rPr>
+              <m:t>$</m:t>
+            </m:r>
+          </m:num>
+          <m:den>
+            <m:r>
+              <m:rPr>
+                <m:sty m:val="bi"/>
+              </m:rPr>
+              <w:rPr>
+                <w:rFonts w:ascii="Cambria Math" w:hAnsi="Cambria Math" w:cs="Times New Roman"/>
+                <w:szCs w:val="24"/>
+              </w:rPr>
+              <m:t>т</m:t>
+            </m:r>
+          </m:den>
+        </m:f>
+      </m:oMath>
+      <w:r>
+        <w:rPr>
+          <w:b w:val="0"/>
+          <w:szCs w:val="24"/>
+        </w:rPr>
+        <w:t xml:space="preserve">, </w:t>
+      </w:r>
+      <w:r>
+        <w:rPr>
+          <w:b w:val="0"/>
+          <w:szCs w:val="24"/>
+        </w:rPr>
+        <w:t>следовательно</w:t>
+      </w:r>
+      <w:r>
+        <w:rPr>
+          <w:b w:val="0"/>
+          <w:szCs w:val="24"/>
+        </w:rPr>
+        <w:t>,</w:t>
+      </w:r>
+      <w:r>
+        <w:rPr>
+          <w:b w:val="0"/>
+          <w:szCs w:val="24"/>
+        </w:rPr>
+        <w:t xml:space="preserve"> итоговая цена мазута марки 100 для ТЭС с учетом доставки составляет </w:t>
+      </w:r>
+      <w:r>
+        <w:rPr>
+          <w:b w:val="0"/>
+        </w:rPr>
+        <w:t xml:space="preserve"> </w:t>
+      </w:r>
+      <m:oMath>
+        <m:sSub>
+          <m:sSubPr>
+            <m:ctrlPr>
+              <w:rPr>
+                <w:rFonts w:ascii="Cambria Math" w:hAnsi="Cambria Math" w:cs="Times New Roman"/>
+                <w:i/>
+                <w:szCs w:val="24"/>
+                <w:lang w:val="en-US"/>
+              </w:rPr>
+            </m:ctrlPr>
+          </m:sSubPr>
+          <m:e>
+            <m:r>
+              <m:rPr>
+                <m:sty m:val="bi"/>
+              </m:rPr>
+              <w:rPr>
+                <w:rFonts w:ascii="Cambria Math" w:hAnsi="Cambria Math" w:cs="Times New Roman"/>
+                <w:szCs w:val="24"/>
+              </w:rPr>
+              <m:t>Ц</m:t>
+            </m:r>
+          </m:e>
+          <m:sub>
+            <m:r>
+              <m:rPr>
+                <m:sty m:val="bi"/>
+              </m:rPr>
+              <w:rPr>
+                <w:rFonts w:ascii="Cambria Math" w:hAnsi="Cambria Math" w:cs="Times New Roman"/>
+                <w:szCs w:val="24"/>
+              </w:rPr>
+              <m:t>т</m:t>
+            </m:r>
+          </m:sub>
+        </m:sSub>
+        <m:r>
+          <m:rPr>
+            <m:sty m:val="bi"/>
+          </m:rPr>
+          <w:rPr>
+            <w:rFonts w:ascii="Cambria Math" w:hAnsi="Cambria Math" w:cs="Times New Roman"/>
+            <w:szCs w:val="24"/>
+          </w:rPr>
+          <m:t>=</m:t>
+        </m:r>
+        <m:r>
+          <m:rPr>
+            <m:sty m:val="p"/>
+          </m:rPr>
+          <w:rPr>
+            <w:rFonts w:ascii="Cambria Math" w:hAnsi="Cambria Math" w:cs="Times New Roman"/>
+            <w:szCs w:val="24"/>
+          </w:rPr>
+          <m:t>468,3</m:t>
+        </m:r>
+        <m:f>
+          <m:fPr>
+            <m:ctrlPr>
+              <w:rPr>
+                <w:rFonts w:ascii="Cambria Math" w:hAnsi="Cambria Math" w:cs="Times New Roman"/>
+                <w:i/>
+                <w:szCs w:val="24"/>
+                <w:lang w:val="en-US"/>
+              </w:rPr>
+            </m:ctrlPr>
+          </m:fPr>
+          <m:num>
+            <m:r>
+              <m:rPr>
+                <m:sty m:val="bi"/>
+              </m:rPr>
+              <w:rPr>
+                <w:rFonts w:ascii="Cambria Math" w:hAnsi="Cambria Math" w:cs="Times New Roman"/>
+                <w:szCs w:val="24"/>
+              </w:rPr>
+              <m:t>$</m:t>
+            </m:r>
+          </m:num>
+          <m:den>
+            <m:r>
+              <m:rPr>
+                <m:sty m:val="bi"/>
+              </m:rPr>
+              <w:rPr>
+                <w:rFonts w:ascii="Cambria Math" w:hAnsi="Cambria Math" w:cs="Times New Roman"/>
+                <w:szCs w:val="24"/>
+              </w:rPr>
+              <m:t>т</m:t>
+            </m:r>
+          </m:den>
+        </m:f>
+      </m:oMath>
+      <w:r>
+        <w:rPr>
+          <w:b w:val="0"/>
+          <w:szCs w:val="24"/>
+        </w:rPr>
+        <w:t>.</w:t>
+      </w:r>
+    </w:p>
     <w:p>
       <w:pPr>
         <w:pStyle w:val="a7"/>
@@ -12631,21 +13050,21 @@
           <w:rFonts w:cs="Times New Roman"/>
           <w:szCs w:val="24"/>
         </w:rPr>
-        <w:t>Из формулы (</w:t>
+        <w:t xml:space="preserve">Себестоимость отпущенной </w:t>
       </w:r>
       <w:r>
         <w:rPr>
           <w:rFonts w:cs="Times New Roman"/>
           <w:szCs w:val="24"/>
         </w:rPr>
-        <w:t>6.3</w:t>
+        <w:t>электроэнергии</w:t>
       </w:r>
       <w:r>
         <w:rPr>
           <w:rFonts w:cs="Times New Roman"/>
           <w:szCs w:val="24"/>
         </w:rPr>
-        <w:t>.6) была найдена себестоимость отпущенной энергии. Себестоимость отпущенной энергии:</w:t>
+        <w:t>:</w:t>
       </w:r>
     </w:p>
     <w:tbl>
@@ -12664,8 +13083,8 @@
         <w:tblLook w:val="04A0"/>
       </w:tblPr>
       <w:tblGrid>
-        <w:gridCol w:w="8755"/>
-        <w:gridCol w:w="1099"/>
+        <w:gridCol w:w="8897"/>
+        <w:gridCol w:w="957"/>
       </w:tblGrid>
       <w:tr>
         <w:trPr>
@@ -12674,7 +13093,7 @@
         </w:trPr>
         <w:tc>
           <w:tcPr>
-            <w:tcW w:w="8755" w:type="dxa"/>
+            <w:tcW w:w="8897" w:type="dxa"/>
             <w:vAlign w:val="center"/>
           </w:tcPr>
           <w:p>
@@ -12864,6 +13283,7 @@
                     <w:rFonts w:ascii="Cambria Math" w:hAnsi="Cambria Math" w:cs="Times New Roman"/>
                     <w:sz w:val="24"/>
                     <w:szCs w:val="24"/>
+                    <w:lang w:val="en-US"/>
                   </w:rPr>
                   <m:t xml:space="preserve">= </m:t>
                 </m:r>
@@ -12876,18 +13296,7 @@
                     <w:sz w:val="24"/>
                     <w:szCs w:val="24"/>
                   </w:rPr>
-                  <m:t>0,05</m:t>
-                </m:r>
-                <m:r>
-                  <m:rPr>
-                    <m:sty m:val="p"/>
-                  </m:rPr>
-                  <w:rPr>
-                    <w:rFonts w:ascii="Cambria Math" w:hAnsi="Cambria Math" w:cs="Times New Roman"/>
-                    <w:sz w:val="24"/>
-                    <w:szCs w:val="24"/>
-                  </w:rPr>
-                  <m:t>7</m:t>
+                  <m:t xml:space="preserve">0,290 </m:t>
                 </m:r>
                 <m:f>
                   <m:fPr>
@@ -12928,7 +13337,7 @@
         </w:tc>
         <w:tc>
           <w:tcPr>
-            <w:tcW w:w="1099" w:type="dxa"/>
+            <w:tcW w:w="957" w:type="dxa"/>
             <w:vAlign w:val="center"/>
           </w:tcPr>
           <w:p>
@@ -12952,8 +13361,17 @@
                 <w:rFonts w:cs="Times New Roman"/>
                 <w:sz w:val="24"/>
                 <w:szCs w:val="24"/>
-              </w:rPr>
-              <w:t>6.3.7</w:t>
+                <w:lang w:val="en-US"/>
+              </w:rPr>
+              <w:t>6.3.</w:t>
+            </w:r>
+            <w:r>
+              <w:rPr>
+                <w:rFonts w:cs="Times New Roman"/>
+                <w:sz w:val="24"/>
+                <w:szCs w:val="24"/>
+              </w:rPr>
+              <w:t>7</w:t>
             </w:r>
             <w:r>
               <w:rPr>
@@ -12969,6 +13387,7 @@
     </w:tbl>
     <w:p>
       <w:pPr>
+        <w:spacing w:after="120"/>
         <w:ind w:firstLine="708"/>
         <w:rPr>
           <w:rFonts w:cs="Times New Roman"/>
@@ -12980,28 +13399,7 @@
           <w:rFonts w:cs="Times New Roman"/>
           <w:szCs w:val="24"/>
         </w:rPr>
-        <w:t>Из формулы (</w:t>
-      </w:r>
-      <w:r>
-        <w:rPr>
-          <w:rFonts w:cs="Times New Roman"/>
-          <w:szCs w:val="24"/>
-        </w:rPr>
-        <w:t>6.3</w:t>
-      </w:r>
-      <w:r>
-        <w:rPr>
-          <w:rFonts w:cs="Times New Roman"/>
-          <w:szCs w:val="24"/>
-        </w:rPr>
-        <w:t>.7) находим топливную составляющую себестоимости</w:t>
-      </w:r>
-      <w:r>
-        <w:rPr>
-          <w:rFonts w:cs="Times New Roman"/>
-          <w:szCs w:val="24"/>
-        </w:rPr>
-        <w:t>:</w:t>
+        <w:t>Приведенные затраты на электроэнергию:</w:t>
       </w:r>
     </w:p>
     <w:tbl>
@@ -13020,8 +13418,8 @@
         <w:tblLook w:val="04A0"/>
       </w:tblPr>
       <w:tblGrid>
-        <w:gridCol w:w="8755"/>
-        <w:gridCol w:w="1099"/>
+        <w:gridCol w:w="8897"/>
+        <w:gridCol w:w="957"/>
       </w:tblGrid>
       <w:tr>
         <w:trPr>
@@ -13030,12 +13428,11 @@
         </w:trPr>
         <w:tc>
           <w:tcPr>
-            <w:tcW w:w="8755" w:type="dxa"/>
-            <w:vAlign w:val="center"/>
-          </w:tcPr>
-          <w:p>
-            <w:pPr>
-              <w:spacing w:line="276" w:lineRule="auto"/>
+            <w:tcW w:w="8897" w:type="dxa"/>
+            <w:vAlign w:val="center"/>
+          </w:tcPr>
+          <w:p>
+            <w:pPr>
               <w:rPr>
                 <w:rFonts w:cs="Times New Roman"/>
                 <w:i/>
@@ -13045,6 +13442,15 @@
             </w:pPr>
             <m:oMathPara>
               <m:oMath>
+                <m:r>
+                  <w:rPr>
+                    <w:rFonts w:ascii="Cambria Math" w:hAnsi="Cambria Math" w:cs="Times New Roman"/>
+                    <w:sz w:val="24"/>
+                    <w:szCs w:val="24"/>
+                    <w:lang w:val="en-US"/>
+                  </w:rPr>
+                  <m:t>РЗ=</m:t>
+                </m:r>
                 <m:sSub>
                   <m:sSubPr>
                     <m:ctrlPr>
@@ -13063,7 +13469,6 @@
                         <w:rFonts w:ascii="Cambria Math" w:hAnsi="Cambria Math" w:cs="Times New Roman"/>
                         <w:sz w:val="24"/>
                         <w:szCs w:val="24"/>
-                        <w:lang w:val="en-US"/>
                       </w:rPr>
                       <m:t>С</m:t>
                     </m:r>
@@ -13074,9 +13479,8 @@
                         <w:rFonts w:ascii="Cambria Math" w:hAnsi="Cambria Math" w:cs="Times New Roman"/>
                         <w:sz w:val="24"/>
                         <w:szCs w:val="24"/>
-                        <w:lang w:val="en-US"/>
-                      </w:rPr>
-                      <m:t>т</m:t>
+                      </w:rPr>
+                      <m:t>э</m:t>
                     </m:r>
                   </m:sub>
                 </m:sSub>
@@ -13087,7 +13491,7 @@
                     <w:szCs w:val="24"/>
                     <w:lang w:val="en-US"/>
                   </w:rPr>
-                  <m:t>=</m:t>
+                  <m:t>+</m:t>
                 </m:r>
                 <m:sSub>
                   <m:sSubPr>
@@ -13109,7 +13513,7 @@
                         <w:szCs w:val="24"/>
                         <w:lang w:val="en-US"/>
                       </w:rPr>
-                      <m:t>m</m:t>
+                      <m:t>E</m:t>
                     </m:r>
                   </m:e>
                   <m:sub>
@@ -13118,43 +13522,9 @@
                         <w:rFonts w:ascii="Cambria Math" w:hAnsi="Cambria Math" w:cs="Times New Roman"/>
                         <w:sz w:val="24"/>
                         <w:szCs w:val="24"/>
-                      </w:rPr>
-                      <m:t>уд</m:t>
-                    </m:r>
-                  </m:sub>
-                </m:sSub>
-                <m:sSub>
-                  <m:sSubPr>
-                    <m:ctrlPr>
-                      <w:rPr>
-                        <w:rFonts w:ascii="Cambria Math" w:hAnsi="Cambria Math" w:cs="Times New Roman"/>
-                        <w:i/>
-                        <w:sz w:val="24"/>
-                        <w:szCs w:val="24"/>
-                        <w:lang w:val="en-US"/>
-                      </w:rPr>
-                    </m:ctrlPr>
-                  </m:sSubPr>
-                  <m:e>
-                    <m:r>
-                      <w:rPr>
-                        <w:rFonts w:ascii="Cambria Math" w:hAnsi="Cambria Math" w:cs="Times New Roman"/>
-                        <w:sz w:val="24"/>
-                        <w:szCs w:val="24"/>
-                        <w:lang w:val="en-US"/>
-                      </w:rPr>
-                      <m:t>∙К</m:t>
-                    </m:r>
-                  </m:e>
-                  <m:sub>
-                    <m:r>
-                      <w:rPr>
-                        <w:rFonts w:ascii="Cambria Math" w:hAnsi="Cambria Math" w:cs="Times New Roman"/>
-                        <w:sz w:val="24"/>
-                        <w:szCs w:val="24"/>
-                        <w:lang w:val="en-US"/>
-                      </w:rPr>
-                      <m:t>ут</m:t>
+                        <w:lang w:val="en-US"/>
+                      </w:rPr>
+                      <m:t>n</m:t>
                     </m:r>
                   </m:sub>
                 </m:sSub>
@@ -13165,10 +13535,10 @@
                     <w:szCs w:val="24"/>
                     <w:lang w:val="en-US"/>
                   </w:rPr>
-                  <m:t>∙</m:t>
+                  <m:t xml:space="preserve">∙ </m:t>
                 </m:r>
-                <m:sSub>
-                  <m:sSubPr>
+                <m:f>
+                  <m:fPr>
                     <m:ctrlPr>
                       <w:rPr>
                         <w:rFonts w:ascii="Cambria Math" w:hAnsi="Cambria Math" w:cs="Times New Roman"/>
@@ -13178,29 +13548,49 @@
                         <w:lang w:val="en-US"/>
                       </w:rPr>
                     </m:ctrlPr>
-                  </m:sSubPr>
-                  <m:e>
-                    <m:r>
-                      <w:rPr>
-                        <w:rFonts w:ascii="Cambria Math" w:hAnsi="Cambria Math" w:cs="Times New Roman"/>
-                        <w:sz w:val="24"/>
-                        <w:szCs w:val="24"/>
-                      </w:rPr>
-                      <m:t>Ц</m:t>
-                    </m:r>
-                  </m:e>
-                  <m:sub>
-                    <m:r>
-                      <w:rPr>
-                        <w:rFonts w:ascii="Cambria Math" w:hAnsi="Cambria Math" w:cs="Times New Roman"/>
-                        <w:sz w:val="24"/>
-                        <w:szCs w:val="24"/>
-                        <w:lang w:val="en-US"/>
-                      </w:rPr>
-                      <m:t>т</m:t>
-                    </m:r>
-                  </m:sub>
-                </m:sSub>
+                  </m:fPr>
+                  <m:num>
+                    <m:sSub>
+                      <m:sSubPr>
+                        <m:ctrlPr>
+                          <w:rPr>
+                            <w:rFonts w:ascii="Cambria Math" w:eastAsia="Calibri" w:hAnsi="Cambria Math" w:cs="Times New Roman"/>
+                            <w:i/>
+                            <w:lang w:val="en-US"/>
+                          </w:rPr>
+                        </m:ctrlPr>
+                      </m:sSubPr>
+                      <m:e>
+                        <m:r>
+                          <w:rPr>
+                            <w:rFonts w:ascii="Cambria Math" w:eastAsia="Calibri" w:hAnsi="Cambria Math" w:cs="Times New Roman"/>
+                            <w:lang w:val="en-US"/>
+                          </w:rPr>
+                          <m:t>К</m:t>
+                        </m:r>
+                      </m:e>
+                      <m:sub>
+                        <m:r>
+                          <w:rPr>
+                            <w:rFonts w:ascii="Cambria Math" w:eastAsia="Calibri" w:hAnsi="Cambria Math" w:cs="Times New Roman"/>
+                          </w:rPr>
+                          <m:t>уд</m:t>
+                        </m:r>
+                      </m:sub>
+                    </m:sSub>
+                  </m:num>
+                  <m:den>
+                    <m:r>
+                      <w:rPr>
+                        <w:rFonts w:ascii="Cambria Math" w:hAnsi="Cambria Math" w:cs="Times New Roman"/>
+                        <w:sz w:val="24"/>
+                        <w:szCs w:val="24"/>
+                        <w:lang w:val="en-US"/>
+                      </w:rPr>
+                      <m:t>8760∙φ</m:t>
+                    </m:r>
+                  </m:den>
+                </m:f>
                 <m:r>
                   <w:rPr>
                     <w:rFonts w:ascii="Cambria Math" w:hAnsi="Cambria Math" w:cs="Times New Roman"/>
@@ -13208,7 +13598,7 @@
                     <w:szCs w:val="24"/>
                     <w:lang w:val="en-US"/>
                   </w:rPr>
-                  <m:t>=0,0</m:t>
+                  <m:t>=0,30</m:t>
                 </m:r>
                 <m:r>
                   <w:rPr>
@@ -13217,7 +13607,7 @@
                     <w:szCs w:val="24"/>
                     <w:lang w:val="en-US"/>
                   </w:rPr>
-                  <m:t>3</m:t>
+                  <m:t>79</m:t>
                 </m:r>
                 <m:r>
                   <w:rPr>
@@ -13267,12 +13657,11 @@
         </w:tc>
         <w:tc>
           <w:tcPr>
-            <w:tcW w:w="1099" w:type="dxa"/>
-            <w:vAlign w:val="center"/>
-          </w:tcPr>
-          <w:p>
-            <w:pPr>
-              <w:spacing w:line="276" w:lineRule="auto"/>
+            <w:tcW w:w="957" w:type="dxa"/>
+            <w:vAlign w:val="center"/>
+          </w:tcPr>
+          <w:p>
+            <w:pPr>
               <w:rPr>
                 <w:rFonts w:cs="Times New Roman"/>
                 <w:sz w:val="24"/>
@@ -13294,15 +13683,7 @@
                 <w:szCs w:val="24"/>
                 <w:lang w:val="en-US"/>
               </w:rPr>
-              <w:t>6.3</w:t>
-            </w:r>
-            <w:r>
-              <w:rPr>
-                <w:rFonts w:cs="Times New Roman"/>
-                <w:sz w:val="24"/>
-                <w:szCs w:val="24"/>
-              </w:rPr>
-              <w:t>.</w:t>
+              <w:t>6.3.</w:t>
             </w:r>
             <w:r>
               <w:rPr>
@@ -13312,383 +13693,6 @@
                 <w:lang w:val="en-US"/>
               </w:rPr>
               <w:t>8</w:t>
-            </w:r>
-            <w:r>
-              <w:rPr>
-                <w:rFonts w:cs="Times New Roman"/>
-                <w:sz w:val="24"/>
-                <w:szCs w:val="24"/>
-              </w:rPr>
-              <w:t>)</w:t>
-            </w:r>
-          </w:p>
-        </w:tc>
-      </w:tr>
-    </w:tbl>
-    <w:p>
-      <w:pPr>
-        <w:ind w:firstLine="708"/>
-        <w:rPr>
-          <w:rFonts w:cs="Times New Roman"/>
-          <w:szCs w:val="24"/>
-        </w:rPr>
-      </w:pPr>
-      <w:r>
-        <w:rPr>
-          <w:rFonts w:cs="Times New Roman"/>
-          <w:szCs w:val="24"/>
-        </w:rPr>
-        <w:t xml:space="preserve">Стоимость </w:t>
-      </w:r>
-      <w:r>
-        <w:rPr>
-          <w:rFonts w:cs="Times New Roman"/>
-          <w:szCs w:val="24"/>
-        </w:rPr>
-        <w:t>мазута</w:t>
-      </w:r>
-      <w:r>
-        <w:rPr>
-          <w:rFonts w:cs="Times New Roman"/>
-          <w:szCs w:val="24"/>
-        </w:rPr>
-        <w:t xml:space="preserve">, при которой </w:t>
-      </w:r>
-      <w:r>
-        <w:rPr>
-          <w:rFonts w:cs="Times New Roman"/>
-          <w:szCs w:val="24"/>
-        </w:rPr>
-        <w:t xml:space="preserve">ПАТЭС </w:t>
-      </w:r>
-      <w:r>
-        <w:rPr>
-          <w:rFonts w:cs="Times New Roman"/>
-          <w:szCs w:val="24"/>
-        </w:rPr>
-        <w:t xml:space="preserve">может конкурировать с </w:t>
-      </w:r>
-      <w:r>
-        <w:rPr>
-          <w:rFonts w:cs="Times New Roman"/>
-          <w:szCs w:val="24"/>
-        </w:rPr>
-        <w:t>мазутной</w:t>
-      </w:r>
-      <w:r>
-        <w:rPr>
-          <w:rFonts w:cs="Times New Roman"/>
-          <w:szCs w:val="24"/>
-        </w:rPr>
-        <w:t xml:space="preserve"> ТЭС</w:t>
-      </w:r>
-      <w:r>
-        <w:rPr>
-          <w:rFonts w:cs="Times New Roman"/>
-          <w:szCs w:val="24"/>
-        </w:rPr>
-        <w:t>:</w:t>
-      </w:r>
-    </w:p>
-    <w:tbl>
-      <w:tblPr>
-        <w:tblStyle w:val="a3"/>
-        <w:tblW w:w="0" w:type="auto"/>
-        <w:jc w:val="center"/>
-        <w:tblBorders>
-          <w:top w:val="none" w:sz="0" w:space="0" w:color="auto"/>
-          <w:left w:val="none" w:sz="0" w:space="0" w:color="auto"/>
-          <w:bottom w:val="none" w:sz="0" w:space="0" w:color="auto"/>
-          <w:right w:val="none" w:sz="0" w:space="0" w:color="auto"/>
-          <w:insideH w:val="none" w:sz="0" w:space="0" w:color="auto"/>
-          <w:insideV w:val="none" w:sz="0" w:space="0" w:color="auto"/>
-        </w:tblBorders>
-        <w:tblLook w:val="04A0"/>
-      </w:tblPr>
-      <w:tblGrid>
-        <w:gridCol w:w="8755"/>
-        <w:gridCol w:w="1099"/>
-      </w:tblGrid>
-      <w:tr>
-        <w:trPr>
-          <w:trHeight w:val="463"/>
-          <w:jc w:val="center"/>
-        </w:trPr>
-        <w:tc>
-          <w:tcPr>
-            <w:tcW w:w="8755" w:type="dxa"/>
-            <w:vAlign w:val="center"/>
-          </w:tcPr>
-          <w:p>
-            <w:pPr>
-              <w:spacing w:line="276" w:lineRule="auto"/>
-              <w:rPr>
-                <w:rFonts w:cs="Times New Roman"/>
-                <w:i/>
-                <w:sz w:val="24"/>
-                <w:szCs w:val="24"/>
-              </w:rPr>
-            </w:pPr>
-            <m:oMathPara>
-              <m:oMath>
-                <m:sSub>
-                  <m:sSubPr>
-                    <m:ctrlPr>
-                      <w:rPr>
-                        <w:rFonts w:ascii="Cambria Math" w:hAnsi="Cambria Math" w:cs="Times New Roman"/>
-                        <w:i/>
-                        <w:sz w:val="24"/>
-                        <w:szCs w:val="24"/>
-                        <w:lang w:val="en-US"/>
-                      </w:rPr>
-                    </m:ctrlPr>
-                  </m:sSubPr>
-                  <m:e>
-                    <m:r>
-                      <w:rPr>
-                        <w:rFonts w:ascii="Cambria Math" w:hAnsi="Cambria Math" w:cs="Times New Roman"/>
-                        <w:sz w:val="24"/>
-                        <w:szCs w:val="24"/>
-                      </w:rPr>
-                      <m:t>Ц</m:t>
-                    </m:r>
-                  </m:e>
-                  <m:sub>
-                    <m:r>
-                      <w:rPr>
-                        <w:rFonts w:ascii="Cambria Math" w:hAnsi="Cambria Math" w:cs="Times New Roman"/>
-                        <w:sz w:val="24"/>
-                        <w:szCs w:val="24"/>
-                        <w:lang w:val="en-US"/>
-                      </w:rPr>
-                      <m:t>т</m:t>
-                    </m:r>
-                  </m:sub>
-                </m:sSub>
-                <m:r>
-                  <w:rPr>
-                    <w:rFonts w:ascii="Cambria Math" w:hAnsi="Cambria Math" w:cs="Times New Roman"/>
-                    <w:sz w:val="24"/>
-                    <w:szCs w:val="24"/>
-                    <w:lang w:val="en-US"/>
-                  </w:rPr>
-                  <m:t>=</m:t>
-                </m:r>
-                <m:f>
-                  <m:fPr>
-                    <m:ctrlPr>
-                      <w:rPr>
-                        <w:rFonts w:ascii="Cambria Math" w:hAnsi="Cambria Math" w:cs="Times New Roman"/>
-                        <w:i/>
-                        <w:sz w:val="24"/>
-                        <w:szCs w:val="24"/>
-                        <w:lang w:val="en-US"/>
-                      </w:rPr>
-                    </m:ctrlPr>
-                  </m:fPr>
-                  <m:num>
-                    <m:sSub>
-                      <m:sSubPr>
-                        <m:ctrlPr>
-                          <w:rPr>
-                            <w:rFonts w:ascii="Cambria Math" w:hAnsi="Cambria Math" w:cs="Times New Roman"/>
-                            <w:i/>
-                            <w:sz w:val="24"/>
-                            <w:szCs w:val="24"/>
-                            <w:lang w:val="en-US"/>
-                          </w:rPr>
-                        </m:ctrlPr>
-                      </m:sSubPr>
-                      <m:e>
-                        <m:r>
-                          <w:rPr>
-                            <w:rFonts w:ascii="Cambria Math" w:hAnsi="Cambria Math" w:cs="Times New Roman"/>
-                            <w:sz w:val="24"/>
-                            <w:szCs w:val="24"/>
-                            <w:lang w:val="en-US"/>
-                          </w:rPr>
-                          <m:t>С</m:t>
-                        </m:r>
-                      </m:e>
-                      <m:sub>
-                        <m:r>
-                          <w:rPr>
-                            <w:rFonts w:ascii="Cambria Math" w:hAnsi="Cambria Math" w:cs="Times New Roman"/>
-                            <w:sz w:val="24"/>
-                            <w:szCs w:val="24"/>
-                            <w:lang w:val="en-US"/>
-                          </w:rPr>
-                          <m:t>т</m:t>
-                        </m:r>
-                      </m:sub>
-                    </m:sSub>
-                  </m:num>
-                  <m:den>
-                    <m:sSub>
-                      <m:sSubPr>
-                        <m:ctrlPr>
-                          <w:rPr>
-                            <w:rFonts w:ascii="Cambria Math" w:hAnsi="Cambria Math" w:cs="Times New Roman"/>
-                            <w:i/>
-                            <w:sz w:val="24"/>
-                            <w:szCs w:val="24"/>
-                            <w:lang w:val="en-US"/>
-                          </w:rPr>
-                        </m:ctrlPr>
-                      </m:sSubPr>
-                      <m:e>
-                        <m:r>
-                          <w:rPr>
-                            <w:rFonts w:ascii="Cambria Math" w:hAnsi="Cambria Math" w:cs="Times New Roman"/>
-                            <w:sz w:val="24"/>
-                            <w:szCs w:val="24"/>
-                            <w:lang w:val="en-US"/>
-                          </w:rPr>
-                          <m:t>m</m:t>
-                        </m:r>
-                      </m:e>
-                      <m:sub>
-                        <m:r>
-                          <w:rPr>
-                            <w:rFonts w:ascii="Cambria Math" w:hAnsi="Cambria Math" w:cs="Times New Roman"/>
-                            <w:sz w:val="24"/>
-                            <w:szCs w:val="24"/>
-                          </w:rPr>
-                          <m:t>уд</m:t>
-                        </m:r>
-                      </m:sub>
-                    </m:sSub>
-                    <m:sSub>
-                      <m:sSubPr>
-                        <m:ctrlPr>
-                          <w:rPr>
-                            <w:rFonts w:ascii="Cambria Math" w:hAnsi="Cambria Math" w:cs="Times New Roman"/>
-                            <w:i/>
-                            <w:sz w:val="24"/>
-                            <w:szCs w:val="24"/>
-                            <w:lang w:val="en-US"/>
-                          </w:rPr>
-                        </m:ctrlPr>
-                      </m:sSubPr>
-                      <m:e>
-                        <m:r>
-                          <w:rPr>
-                            <w:rFonts w:ascii="Cambria Math" w:hAnsi="Cambria Math" w:cs="Times New Roman"/>
-                            <w:sz w:val="24"/>
-                            <w:szCs w:val="24"/>
-                            <w:lang w:val="en-US"/>
-                          </w:rPr>
-                          <m:t>∙К</m:t>
-                        </m:r>
-                      </m:e>
-                      <m:sub>
-                        <m:r>
-                          <w:rPr>
-                            <w:rFonts w:ascii="Cambria Math" w:hAnsi="Cambria Math" w:cs="Times New Roman"/>
-                            <w:sz w:val="24"/>
-                            <w:szCs w:val="24"/>
-                            <w:lang w:val="en-US"/>
-                          </w:rPr>
-                          <m:t>ут</m:t>
-                        </m:r>
-                      </m:sub>
-                    </m:sSub>
-                  </m:den>
-                </m:f>
-                <m:r>
-                  <w:rPr>
-                    <w:rFonts w:ascii="Cambria Math" w:hAnsi="Cambria Math" w:cs="Times New Roman"/>
-                    <w:sz w:val="24"/>
-                    <w:szCs w:val="24"/>
-                    <w:lang w:val="en-US"/>
-                  </w:rPr>
-                  <m:t>=66,</m:t>
-                </m:r>
-                <m:r>
-                  <w:rPr>
-                    <w:rFonts w:ascii="Cambria Math" w:hAnsi="Cambria Math" w:cs="Times New Roman"/>
-                    <w:sz w:val="24"/>
-                    <w:szCs w:val="24"/>
-                    <w:lang w:val="en-US"/>
-                  </w:rPr>
-                  <m:t>6</m:t>
-                </m:r>
-                <m:f>
-                  <m:fPr>
-                    <m:ctrlPr>
-                      <w:rPr>
-                        <w:rFonts w:ascii="Cambria Math" w:hAnsi="Cambria Math" w:cs="Times New Roman"/>
-                        <w:i/>
-                        <w:sz w:val="24"/>
-                        <w:szCs w:val="24"/>
-                      </w:rPr>
-                    </m:ctrlPr>
-                  </m:fPr>
-                  <m:num>
-                    <m:r>
-                      <w:rPr>
-                        <w:rFonts w:ascii="Cambria Math" w:hAnsi="Cambria Math" w:cs="Times New Roman"/>
-                        <w:sz w:val="24"/>
-                        <w:szCs w:val="24"/>
-                        <w:lang w:val="en-US"/>
-                      </w:rPr>
-                      <m:t>$</m:t>
-                    </m:r>
-                  </m:num>
-                  <m:den>
-                    <m:r>
-                      <w:rPr>
-                        <w:rFonts w:ascii="Cambria Math" w:hAnsi="Cambria Math" w:cs="Times New Roman"/>
-                        <w:sz w:val="24"/>
-                        <w:szCs w:val="24"/>
-                      </w:rPr>
-                      <m:t>т</m:t>
-                    </m:r>
-                  </m:den>
-                </m:f>
-              </m:oMath>
-            </m:oMathPara>
-          </w:p>
-        </w:tc>
-        <w:tc>
-          <w:tcPr>
-            <w:tcW w:w="1099" w:type="dxa"/>
-            <w:vAlign w:val="center"/>
-          </w:tcPr>
-          <w:p>
-            <w:pPr>
-              <w:spacing w:line="276" w:lineRule="auto"/>
-              <w:rPr>
-                <w:rFonts w:cs="Times New Roman"/>
-                <w:sz w:val="24"/>
-                <w:szCs w:val="24"/>
-              </w:rPr>
-            </w:pPr>
-            <w:r>
-              <w:rPr>
-                <w:rFonts w:cs="Times New Roman"/>
-                <w:sz w:val="24"/>
-                <w:szCs w:val="24"/>
-              </w:rPr>
-              <w:t>(</w:t>
-            </w:r>
-            <w:r>
-              <w:rPr>
-                <w:rFonts w:cs="Times New Roman"/>
-                <w:sz w:val="24"/>
-                <w:szCs w:val="24"/>
-                <w:lang w:val="en-US"/>
-              </w:rPr>
-              <w:t>6.3.</w:t>
-            </w:r>
-            <w:r>
-              <w:rPr>
-                <w:rFonts w:cs="Times New Roman"/>
-                <w:sz w:val="24"/>
-                <w:szCs w:val="24"/>
-                <w:lang w:val="en-US"/>
-              </w:rPr>
-              <w:t>9</w:t>
             </w:r>
             <w:r>
               <w:rPr>
@@ -13712,109 +13716,1765 @@
       </w:r>
     </w:p>
     <w:p>
+      <w:r>
+        <w:tab/>
+        <w:t>В пункте 6.3 и 6.4</w:t>
+      </w:r>
+      <w:r>
+        <w:t xml:space="preserve"> данной главы </w:t>
+      </w:r>
+      <w:r>
+        <w:t>были проведен расчет сырьевых показателей ПАТЭС и ТЭС. Результаты расчета представлены в таблице 6.2.</w:t>
+      </w:r>
+    </w:p>
+    <w:p>
+      <w:r>
+        <w:t>Таблица 6.2 – Результаты расчета сырьевых показателей ПАТЭС и ТЭС</w:t>
+      </w:r>
+    </w:p>
+    <w:tbl>
+      <w:tblPr>
+        <w:tblStyle w:val="a3"/>
+        <w:tblW w:w="0" w:type="auto"/>
+        <w:jc w:val="center"/>
+        <w:tblLayout w:type="fixed"/>
+        <w:tblLook w:val="04A0"/>
+      </w:tblPr>
+      <w:tblGrid>
+        <w:gridCol w:w="601"/>
+        <w:gridCol w:w="3557"/>
+        <w:gridCol w:w="1479"/>
+        <w:gridCol w:w="1369"/>
+        <w:gridCol w:w="1424"/>
+        <w:gridCol w:w="1424"/>
+      </w:tblGrid>
+      <w:tr>
+        <w:trPr>
+          <w:tblHeader/>
+          <w:jc w:val="center"/>
+        </w:trPr>
+        <w:tc>
+          <w:tcPr>
+            <w:tcW w:w="601" w:type="dxa"/>
+            <w:vAlign w:val="center"/>
+          </w:tcPr>
+          <w:p>
+            <w:pPr>
+              <w:jc w:val="center"/>
+              <w:rPr>
+                <w:lang w:val="en-US"/>
+              </w:rPr>
+            </w:pPr>
+            <w:r>
+              <w:t>№</w:t>
+            </w:r>
+          </w:p>
+        </w:tc>
+        <w:tc>
+          <w:tcPr>
+            <w:tcW w:w="3557" w:type="dxa"/>
+            <w:vAlign w:val="center"/>
+          </w:tcPr>
+          <w:p>
+            <w:pPr>
+              <w:jc w:val="center"/>
+            </w:pPr>
+            <w:r>
+              <w:t>Величина</w:t>
+            </w:r>
+          </w:p>
+        </w:tc>
+        <w:tc>
+          <w:tcPr>
+            <w:tcW w:w="1479" w:type="dxa"/>
+            <w:vAlign w:val="center"/>
+          </w:tcPr>
+          <w:p>
+            <w:pPr>
+              <w:jc w:val="center"/>
+            </w:pPr>
+            <w:r>
+              <w:t>Обозначение</w:t>
+            </w:r>
+          </w:p>
+        </w:tc>
+        <w:tc>
+          <w:tcPr>
+            <w:tcW w:w="1369" w:type="dxa"/>
+            <w:vAlign w:val="center"/>
+          </w:tcPr>
+          <w:p>
+            <w:pPr>
+              <w:jc w:val="center"/>
+            </w:pPr>
+            <w:r>
+              <w:t>Единицы измерения</w:t>
+            </w:r>
+          </w:p>
+        </w:tc>
+        <w:tc>
+          <w:tcPr>
+            <w:tcW w:w="1424" w:type="dxa"/>
+            <w:vAlign w:val="center"/>
+          </w:tcPr>
+          <w:p>
+            <w:pPr>
+              <w:jc w:val="center"/>
+            </w:pPr>
+            <w:r>
+              <w:t>ПАТЭС</w:t>
+            </w:r>
+          </w:p>
+        </w:tc>
+        <w:tc>
+          <w:tcPr>
+            <w:tcW w:w="1424" w:type="dxa"/>
+            <w:vAlign w:val="center"/>
+          </w:tcPr>
+          <w:p>
+            <w:pPr>
+              <w:jc w:val="center"/>
+            </w:pPr>
+            <w:r>
+              <w:t>ТЭС</w:t>
+            </w:r>
+          </w:p>
+        </w:tc>
+      </w:tr>
+      <w:tr>
+        <w:trPr>
+          <w:jc w:val="center"/>
+        </w:trPr>
+        <w:tc>
+          <w:tcPr>
+            <w:tcW w:w="601" w:type="dxa"/>
+            <w:vAlign w:val="center"/>
+          </w:tcPr>
+          <w:p>
+            <w:pPr>
+              <w:jc w:val="center"/>
+            </w:pPr>
+            <w:r>
+              <w:t>1</w:t>
+            </w:r>
+          </w:p>
+        </w:tc>
+        <w:tc>
+          <w:tcPr>
+            <w:tcW w:w="3557" w:type="dxa"/>
+            <w:vAlign w:val="center"/>
+          </w:tcPr>
+          <w:p>
+            <w:pPr>
+              <w:jc w:val="center"/>
+            </w:pPr>
+            <w:r>
+              <w:t>Отпущенная электрическая энергия</w:t>
+            </w:r>
+          </w:p>
+        </w:tc>
+        <w:tc>
+          <w:tcPr>
+            <w:tcW w:w="1479" w:type="dxa"/>
+            <w:vAlign w:val="center"/>
+          </w:tcPr>
+          <w:p>
+            <w:pPr>
+              <w:jc w:val="center"/>
+            </w:pPr>
+            <m:oMathPara>
+              <m:oMath>
+                <m:r>
+                  <w:rPr>
+                    <w:rFonts w:ascii="Cambria Math" w:hAnsi="Cambria Math"/>
+                  </w:rPr>
+                  <m:t>W</m:t>
+                </m:r>
+              </m:oMath>
+            </m:oMathPara>
+          </w:p>
+        </w:tc>
+        <w:tc>
+          <w:tcPr>
+            <w:tcW w:w="1369" w:type="dxa"/>
+            <w:vAlign w:val="center"/>
+          </w:tcPr>
+          <w:p>
+            <w:pPr>
+              <w:jc w:val="center"/>
+              <w:rPr>
+                <w:i/>
+                <w:lang w:val="en-US"/>
+              </w:rPr>
+            </w:pPr>
+            <m:oMathPara>
+              <m:oMath>
+                <m:f>
+                  <m:fPr>
+                    <m:ctrlPr>
+                      <w:rPr>
+                        <w:rFonts w:ascii="Cambria Math" w:hAnsi="Cambria Math"/>
+                        <w:i/>
+                        <w:lang w:val="en-US"/>
+                      </w:rPr>
+                    </m:ctrlPr>
+                  </m:fPr>
+                  <m:num>
+                    <m:r>
+                      <w:rPr>
+                        <w:rFonts w:ascii="Cambria Math" w:hAnsi="Cambria Math"/>
+                      </w:rPr>
+                      <m:t>МВт</m:t>
+                    </m:r>
+                    <m:r>
+                      <w:rPr>
+                        <w:rFonts w:ascii="Cambria Math" w:hAnsi="Cambria Math" w:cs="Times New Roman"/>
+                        <w:lang w:val="en-US"/>
+                      </w:rPr>
+                      <m:t>∙</m:t>
+                    </m:r>
+                    <m:r>
+                      <w:rPr>
+                        <w:rFonts w:ascii="Cambria Math" w:hAnsi="Cambria Math" w:cs="Times New Roman"/>
+                      </w:rPr>
+                      <m:t>час</m:t>
+                    </m:r>
+                  </m:num>
+                  <m:den>
+                    <m:r>
+                      <w:rPr>
+                        <w:rFonts w:ascii="Cambria Math" w:hAnsi="Cambria Math"/>
+                        <w:lang w:val="en-US"/>
+                      </w:rPr>
+                      <m:t>год</m:t>
+                    </m:r>
+                  </m:den>
+                </m:f>
+              </m:oMath>
+            </m:oMathPara>
+          </w:p>
+        </w:tc>
+        <w:tc>
+          <w:tcPr>
+            <w:tcW w:w="1424" w:type="dxa"/>
+            <w:vAlign w:val="center"/>
+          </w:tcPr>
+          <w:p>
+            <w:pPr>
+              <w:rPr>
+                <w:i/>
+                <w:lang w:val="en-US"/>
+              </w:rPr>
+            </w:pPr>
+            <m:oMathPara>
+              <m:oMath>
+                <m:r>
+                  <w:rPr>
+                    <w:rFonts w:ascii="Cambria Math" w:hAnsi="Cambria Math"/>
+                  </w:rPr>
+                  <m:t>4</m:t>
+                </m:r>
+                <m:r>
+                  <w:rPr>
+                    <w:rFonts w:ascii="Cambria Math" w:hAnsi="Cambria Math"/>
+                    <w:lang w:val="en-US"/>
+                  </w:rPr>
+                  <m:t>,03</m:t>
+                </m:r>
+                <m:r>
+                  <w:rPr>
+                    <w:rFonts w:ascii="Cambria Math" w:hAnsi="Cambria Math" w:cs="Times New Roman"/>
+                    <w:lang w:val="en-US"/>
+                  </w:rPr>
+                  <m:t>∙</m:t>
+                </m:r>
+                <m:sSup>
+                  <m:sSupPr>
+                    <m:ctrlPr>
+                      <w:rPr>
+                        <w:rFonts w:ascii="Cambria Math" w:hAnsi="Cambria Math" w:cs="Times New Roman"/>
+                        <w:i/>
+                        <w:lang w:val="en-US"/>
+                      </w:rPr>
+                    </m:ctrlPr>
+                  </m:sSupPr>
+                  <m:e>
+                    <m:r>
+                      <w:rPr>
+                        <w:rFonts w:ascii="Cambria Math" w:hAnsi="Cambria Math" w:cs="Times New Roman"/>
+                        <w:lang w:val="en-US"/>
+                      </w:rPr>
+                      <m:t>10</m:t>
+                    </m:r>
+                  </m:e>
+                  <m:sup>
+                    <m:r>
+                      <w:rPr>
+                        <w:rFonts w:ascii="Cambria Math" w:hAnsi="Cambria Math" w:cs="Times New Roman"/>
+                        <w:lang w:val="en-US"/>
+                      </w:rPr>
+                      <m:t>5</m:t>
+                    </m:r>
+                  </m:sup>
+                </m:sSup>
+              </m:oMath>
+            </m:oMathPara>
+          </w:p>
+        </w:tc>
+        <w:tc>
+          <w:tcPr>
+            <w:tcW w:w="1424" w:type="dxa"/>
+            <w:vAlign w:val="center"/>
+          </w:tcPr>
+          <w:p>
+            <w:pPr>
+              <w:jc w:val="center"/>
+            </w:pPr>
+            <m:oMathPara>
+              <m:oMath>
+                <m:r>
+                  <w:rPr>
+                    <w:rFonts w:ascii="Cambria Math" w:hAnsi="Cambria Math"/>
+                  </w:rPr>
+                  <m:t>4</m:t>
+                </m:r>
+                <m:r>
+                  <w:rPr>
+                    <w:rFonts w:ascii="Cambria Math" w:hAnsi="Cambria Math"/>
+                    <w:lang w:val="en-US"/>
+                  </w:rPr>
+                  <m:t>,08</m:t>
+                </m:r>
+                <m:r>
+                  <w:rPr>
+                    <w:rFonts w:ascii="Cambria Math" w:hAnsi="Cambria Math" w:cs="Times New Roman"/>
+                    <w:lang w:val="en-US"/>
+                  </w:rPr>
+                  <m:t>∙</m:t>
+                </m:r>
+                <m:sSup>
+                  <m:sSupPr>
+                    <m:ctrlPr>
+                      <w:rPr>
+                        <w:rFonts w:ascii="Cambria Math" w:hAnsi="Cambria Math" w:cs="Times New Roman"/>
+                        <w:i/>
+                        <w:lang w:val="en-US"/>
+                      </w:rPr>
+                    </m:ctrlPr>
+                  </m:sSupPr>
+                  <m:e>
+                    <m:r>
+                      <w:rPr>
+                        <w:rFonts w:ascii="Cambria Math" w:hAnsi="Cambria Math" w:cs="Times New Roman"/>
+                        <w:lang w:val="en-US"/>
+                      </w:rPr>
+                      <m:t>10</m:t>
+                    </m:r>
+                  </m:e>
+                  <m:sup>
+                    <m:r>
+                      <w:rPr>
+                        <w:rFonts w:ascii="Cambria Math" w:hAnsi="Cambria Math" w:cs="Times New Roman"/>
+                        <w:lang w:val="en-US"/>
+                      </w:rPr>
+                      <m:t>5</m:t>
+                    </m:r>
+                  </m:sup>
+                </m:sSup>
+              </m:oMath>
+            </m:oMathPara>
+          </w:p>
+        </w:tc>
+      </w:tr>
+      <w:tr>
+        <w:trPr>
+          <w:trHeight w:val="640"/>
+          <w:jc w:val="center"/>
+        </w:trPr>
+        <w:tc>
+          <w:tcPr>
+            <w:tcW w:w="601" w:type="dxa"/>
+            <w:vAlign w:val="center"/>
+          </w:tcPr>
+          <w:p>
+            <w:pPr>
+              <w:jc w:val="center"/>
+              <w:rPr>
+                <w:lang w:val="en-US"/>
+              </w:rPr>
+            </w:pPr>
+            <w:r>
+              <w:rPr>
+                <w:lang w:val="en-US"/>
+              </w:rPr>
+              <w:t>2</w:t>
+            </w:r>
+          </w:p>
+        </w:tc>
+        <w:tc>
+          <w:tcPr>
+            <w:tcW w:w="3557" w:type="dxa"/>
+            <w:vAlign w:val="center"/>
+          </w:tcPr>
+          <w:p>
+            <w:pPr>
+              <w:jc w:val="center"/>
+            </w:pPr>
+            <w:r>
+              <w:t>Ежегодный расход топлива</w:t>
+            </w:r>
+          </w:p>
+        </w:tc>
+        <w:tc>
+          <w:tcPr>
+            <w:tcW w:w="1479" w:type="dxa"/>
+            <w:vAlign w:val="center"/>
+          </w:tcPr>
+          <w:p>
+            <w:pPr>
+              <w:jc w:val="center"/>
+              <w:rPr>
+                <w:rFonts w:eastAsia="Calibri" w:cs="Times New Roman"/>
+              </w:rPr>
+            </w:pPr>
+            <m:oMathPara>
+              <m:oMath>
+                <m:sSub>
+                  <m:sSubPr>
+                    <m:ctrlPr>
+                      <w:rPr>
+                        <w:rFonts w:ascii="Cambria Math" w:eastAsia="Calibri" w:hAnsi="Cambria Math" w:cs="Times New Roman"/>
+                        <w:i/>
+                      </w:rPr>
+                    </m:ctrlPr>
+                  </m:sSubPr>
+                  <m:e>
+                    <m:r>
+                      <w:rPr>
+                        <w:rFonts w:ascii="Cambria Math" w:eastAsia="Calibri" w:hAnsi="Cambria Math" w:cs="Times New Roman"/>
+                        <w:lang w:val="en-US"/>
+                      </w:rPr>
+                      <m:t>G</m:t>
+                    </m:r>
+                  </m:e>
+                  <m:sub>
+                    <m:r>
+                      <w:rPr>
+                        <w:rFonts w:ascii="Cambria Math" w:eastAsia="Calibri" w:hAnsi="Cambria Math" w:cs="Times New Roman"/>
+                      </w:rPr>
+                      <m:t>x</m:t>
+                    </m:r>
+                  </m:sub>
+                </m:sSub>
+              </m:oMath>
+            </m:oMathPara>
+          </w:p>
+        </w:tc>
+        <w:tc>
+          <w:tcPr>
+            <w:tcW w:w="1369" w:type="dxa"/>
+            <w:vAlign w:val="center"/>
+          </w:tcPr>
+          <w:p>
+            <w:pPr>
+              <w:jc w:val="center"/>
+              <w:rPr>
+                <w:rFonts w:eastAsia="Calibri" w:cs="Times New Roman"/>
+                <w:lang w:val="en-US"/>
+              </w:rPr>
+            </w:pPr>
+            <m:oMathPara>
+              <m:oMath>
+                <m:f>
+                  <m:fPr>
+                    <m:ctrlPr>
+                      <w:rPr>
+                        <w:rFonts w:ascii="Cambria Math" w:hAnsi="Cambria Math"/>
+                      </w:rPr>
+                    </m:ctrlPr>
+                  </m:fPr>
+                  <m:num>
+                    <m:r>
+                      <m:rPr>
+                        <m:sty m:val="p"/>
+                      </m:rPr>
+                      <w:rPr>
+                        <w:rFonts w:ascii="Cambria Math"/>
+                      </w:rPr>
+                      <m:t>т</m:t>
+                    </m:r>
+                  </m:num>
+                  <m:den>
+                    <m:r>
+                      <m:rPr>
+                        <m:sty m:val="p"/>
+                      </m:rPr>
+                      <w:rPr>
+                        <w:rFonts w:ascii="Cambria Math"/>
+                      </w:rPr>
+                      <m:t>год</m:t>
+                    </m:r>
+                  </m:den>
+                </m:f>
+              </m:oMath>
+            </m:oMathPara>
+          </w:p>
+        </w:tc>
+        <w:tc>
+          <w:tcPr>
+            <w:tcW w:w="1424" w:type="dxa"/>
+            <w:vAlign w:val="center"/>
+          </w:tcPr>
+          <w:p>
+            <w:pPr>
+              <w:jc w:val="center"/>
+              <w:rPr>
+                <w:rFonts w:eastAsia="Calibri" w:cs="Times New Roman"/>
+                <w:lang w:val="en-US"/>
+              </w:rPr>
+            </w:pPr>
+            <w:r>
+              <w:rPr>
+                <w:rFonts w:eastAsia="Calibri" w:cs="Times New Roman"/>
+                <w:lang w:val="en-US"/>
+              </w:rPr>
+              <w:t>0,43</w:t>
+            </w:r>
+          </w:p>
+        </w:tc>
+        <w:tc>
+          <w:tcPr>
+            <w:tcW w:w="1424" w:type="dxa"/>
+            <w:vAlign w:val="center"/>
+          </w:tcPr>
+          <w:p>
+            <w:pPr>
+              <w:jc w:val="center"/>
+              <w:rPr>
+                <w:rFonts w:eastAsia="Calibri" w:cs="Times New Roman"/>
+                <w:i/>
+              </w:rPr>
+            </w:pPr>
+            <m:oMathPara>
+              <m:oMath>
+                <m:r>
+                  <w:rPr>
+                    <w:rFonts w:ascii="Cambria Math" w:hAnsi="Cambria Math"/>
+                  </w:rPr>
+                  <m:t>1,95</m:t>
+                </m:r>
+                <m:r>
+                  <w:rPr>
+                    <w:rFonts w:ascii="Cambria Math" w:hAnsi="Cambria Math" w:cs="Times New Roman"/>
+                    <w:lang w:val="en-US"/>
+                  </w:rPr>
+                  <m:t>∙</m:t>
+                </m:r>
+                <m:sSup>
+                  <m:sSupPr>
+                    <m:ctrlPr>
+                      <w:rPr>
+                        <w:rFonts w:ascii="Cambria Math" w:hAnsi="Cambria Math" w:cs="Times New Roman"/>
+                        <w:i/>
+                        <w:lang w:val="en-US"/>
+                      </w:rPr>
+                    </m:ctrlPr>
+                  </m:sSupPr>
+                  <m:e>
+                    <m:r>
+                      <w:rPr>
+                        <w:rFonts w:ascii="Cambria Math" w:hAnsi="Cambria Math" w:cs="Times New Roman"/>
+                        <w:lang w:val="en-US"/>
+                      </w:rPr>
+                      <m:t>10</m:t>
+                    </m:r>
+                  </m:e>
+                  <m:sup>
+                    <m:r>
+                      <w:rPr>
+                        <w:rFonts w:ascii="Cambria Math" w:hAnsi="Cambria Math" w:cs="Times New Roman"/>
+                        <w:lang w:val="en-US"/>
+                      </w:rPr>
+                      <m:t>5</m:t>
+                    </m:r>
+                  </m:sup>
+                </m:sSup>
+              </m:oMath>
+            </m:oMathPara>
+          </w:p>
+        </w:tc>
+      </w:tr>
+      <w:tr>
+        <w:trPr>
+          <w:jc w:val="center"/>
+        </w:trPr>
+        <w:tc>
+          <w:tcPr>
+            <w:tcW w:w="601" w:type="dxa"/>
+            <w:vAlign w:val="center"/>
+          </w:tcPr>
+          <w:p>
+            <w:pPr>
+              <w:jc w:val="center"/>
+              <w:rPr>
+                <w:lang w:val="en-US"/>
+              </w:rPr>
+            </w:pPr>
+            <w:r>
+              <w:rPr>
+                <w:lang w:val="en-US"/>
+              </w:rPr>
+              <w:t>3</w:t>
+            </w:r>
+          </w:p>
+        </w:tc>
+        <w:tc>
+          <w:tcPr>
+            <w:tcW w:w="3557" w:type="dxa"/>
+            <w:vAlign w:val="center"/>
+          </w:tcPr>
+          <w:p>
+            <w:pPr>
+              <w:jc w:val="center"/>
+            </w:pPr>
+            <w:r>
+              <w:t>Полная потребность в топливе</w:t>
+            </w:r>
+          </w:p>
+        </w:tc>
+        <w:tc>
+          <w:tcPr>
+            <w:tcW w:w="1479" w:type="dxa"/>
+            <w:vAlign w:val="center"/>
+          </w:tcPr>
+          <w:p>
+            <w:pPr>
+              <w:jc w:val="center"/>
+              <w:rPr>
+                <w:rFonts w:eastAsia="Calibri" w:cs="Times New Roman"/>
+              </w:rPr>
+            </w:pPr>
+            <m:oMathPara>
+              <m:oMath>
+                <m:sSubSup>
+                  <m:sSubSupPr>
+                    <m:ctrlPr>
+                      <w:rPr>
+                        <w:rFonts w:ascii="Cambria Math" w:eastAsia="Calibri" w:hAnsi="Cambria Math" w:cs="Times New Roman"/>
+                        <w:i/>
+                      </w:rPr>
+                    </m:ctrlPr>
+                  </m:sSubSupPr>
+                  <m:e>
+                    <m:r>
+                      <w:rPr>
+                        <w:rFonts w:ascii="Cambria Math" w:eastAsia="Calibri" w:hAnsi="Cambria Math" w:cs="Times New Roman"/>
+                        <w:lang w:val="en-US"/>
+                      </w:rPr>
+                      <m:t>G</m:t>
+                    </m:r>
+                  </m:e>
+                  <m:sub>
+                    <m:r>
+                      <w:rPr>
+                        <w:rFonts w:ascii="Cambria Math" w:eastAsia="Calibri" w:hAnsi="Cambria Math" w:cs="Times New Roman"/>
+                      </w:rPr>
+                      <m:t>x</m:t>
+                    </m:r>
+                  </m:sub>
+                  <m:sup>
+                    <m:r>
+                      <w:rPr>
+                        <w:rFonts w:ascii="Cambria Math" w:eastAsia="Calibri" w:hAnsi="Cambria Math" w:cs="Times New Roman"/>
+                        <w:lang w:val="en-US"/>
+                      </w:rPr>
+                      <m:t>tot</m:t>
+                    </m:r>
+                  </m:sup>
+                </m:sSubSup>
+              </m:oMath>
+            </m:oMathPara>
+          </w:p>
+        </w:tc>
+        <w:tc>
+          <w:tcPr>
+            <w:tcW w:w="1369" w:type="dxa"/>
+            <w:vAlign w:val="center"/>
+          </w:tcPr>
+          <w:p>
+            <w:pPr>
+              <w:jc w:val="center"/>
+              <w:rPr>
+                <w:rFonts w:eastAsia="Calibri" w:cs="Times New Roman"/>
+              </w:rPr>
+            </w:pPr>
+            <w:r>
+              <w:rPr>
+                <w:rFonts w:eastAsia="Calibri" w:cs="Times New Roman"/>
+              </w:rPr>
+              <w:t>т</w:t>
+            </w:r>
+          </w:p>
+        </w:tc>
+        <w:tc>
+          <w:tcPr>
+            <w:tcW w:w="1424" w:type="dxa"/>
+            <w:vAlign w:val="center"/>
+          </w:tcPr>
+          <w:p>
+            <w:pPr>
+              <w:jc w:val="center"/>
+              <w:rPr>
+                <w:rFonts w:eastAsia="Calibri" w:cs="Times New Roman"/>
+                <w:lang w:val="en-US"/>
+              </w:rPr>
+            </w:pPr>
+            <w:r>
+              <w:rPr>
+                <w:rFonts w:eastAsia="Calibri" w:cs="Times New Roman"/>
+              </w:rPr>
+              <w:t>19</w:t>
+            </w:r>
+            <w:r>
+              <w:rPr>
+                <w:rFonts w:eastAsia="Calibri" w:cs="Times New Roman"/>
+                <w:lang w:val="en-US"/>
+              </w:rPr>
+              <w:t>,01</w:t>
+            </w:r>
+          </w:p>
+        </w:tc>
+        <w:tc>
+          <w:tcPr>
+            <w:tcW w:w="1424" w:type="dxa"/>
+            <w:vAlign w:val="center"/>
+          </w:tcPr>
+          <w:p>
+            <w:pPr>
+              <w:jc w:val="center"/>
+              <w:rPr>
+                <w:rFonts w:eastAsia="Calibri" w:cs="Times New Roman"/>
+              </w:rPr>
+            </w:pPr>
+            <m:oMathPara>
+              <m:oMath>
+                <m:r>
+                  <w:rPr>
+                    <w:rFonts w:ascii="Cambria Math" w:hAnsi="Cambria Math"/>
+                    <w:lang w:val="en-US"/>
+                  </w:rPr>
+                  <m:t>97</m:t>
+                </m:r>
+                <m:r>
+                  <w:rPr>
+                    <w:rFonts w:ascii="Cambria Math" w:hAnsi="Cambria Math"/>
+                  </w:rPr>
+                  <m:t>,25</m:t>
+                </m:r>
+                <m:r>
+                  <w:rPr>
+                    <w:rFonts w:ascii="Cambria Math" w:hAnsi="Cambria Math" w:cs="Times New Roman"/>
+                    <w:lang w:val="en-US"/>
+                  </w:rPr>
+                  <m:t>∙</m:t>
+                </m:r>
+                <m:sSup>
+                  <m:sSupPr>
+                    <m:ctrlPr>
+                      <w:rPr>
+                        <w:rFonts w:ascii="Cambria Math" w:hAnsi="Cambria Math" w:cs="Times New Roman"/>
+                        <w:i/>
+                        <w:lang w:val="en-US"/>
+                      </w:rPr>
+                    </m:ctrlPr>
+                  </m:sSupPr>
+                  <m:e>
+                    <m:r>
+                      <w:rPr>
+                        <w:rFonts w:ascii="Cambria Math" w:hAnsi="Cambria Math" w:cs="Times New Roman"/>
+                        <w:lang w:val="en-US"/>
+                      </w:rPr>
+                      <m:t>10</m:t>
+                    </m:r>
+                  </m:e>
+                  <m:sup>
+                    <m:r>
+                      <w:rPr>
+                        <w:rFonts w:ascii="Cambria Math" w:hAnsi="Cambria Math" w:cs="Times New Roman"/>
+                        <w:lang w:val="en-US"/>
+                      </w:rPr>
+                      <m:t>5</m:t>
+                    </m:r>
+                  </m:sup>
+                </m:sSup>
+              </m:oMath>
+            </m:oMathPara>
+          </w:p>
+        </w:tc>
+      </w:tr>
+      <w:tr>
+        <w:trPr>
+          <w:jc w:val="center"/>
+        </w:trPr>
+        <w:tc>
+          <w:tcPr>
+            <w:tcW w:w="601" w:type="dxa"/>
+            <w:vAlign w:val="center"/>
+          </w:tcPr>
+          <w:p>
+            <w:pPr>
+              <w:jc w:val="center"/>
+            </w:pPr>
+            <w:r>
+              <w:t>4</w:t>
+            </w:r>
+          </w:p>
+        </w:tc>
+        <w:tc>
+          <w:tcPr>
+            <w:tcW w:w="3557" w:type="dxa"/>
+            <w:vAlign w:val="center"/>
+          </w:tcPr>
+          <w:p>
+            <w:pPr>
+              <w:jc w:val="center"/>
+              <w:rPr>
+                <w:lang w:val="en-US"/>
+              </w:rPr>
+            </w:pPr>
+            <w:r>
+              <w:t>Топливная составляющая себестоимости</w:t>
+            </w:r>
+          </w:p>
+        </w:tc>
+        <w:tc>
+          <w:tcPr>
+            <w:tcW w:w="1479" w:type="dxa"/>
+            <w:vAlign w:val="center"/>
+          </w:tcPr>
+          <w:p>
+            <w:pPr>
+              <w:jc w:val="center"/>
+              <w:rPr>
+                <w:rFonts w:eastAsia="Calibri" w:cs="Times New Roman"/>
+              </w:rPr>
+            </w:pPr>
+            <m:oMathPara>
+              <m:oMath>
+                <m:sSub>
+                  <m:sSubPr>
+                    <m:ctrlPr>
+                      <w:rPr>
+                        <w:rFonts w:ascii="Cambria Math" w:eastAsia="Calibri" w:hAnsi="Cambria Math" w:cs="Times New Roman"/>
+                        <w:i/>
+                      </w:rPr>
+                    </m:ctrlPr>
+                  </m:sSubPr>
+                  <m:e>
+                    <m:r>
+                      <w:rPr>
+                        <w:rFonts w:ascii="Cambria Math" w:eastAsia="Calibri" w:hAnsi="Cambria Math" w:cs="Times New Roman"/>
+                        <w:lang w:val="en-US"/>
+                      </w:rPr>
+                      <m:t>C</m:t>
+                    </m:r>
+                  </m:e>
+                  <m:sub>
+                    <m:r>
+                      <w:rPr>
+                        <w:rFonts w:ascii="Cambria Math" w:eastAsia="Calibri" w:hAnsi="Cambria Math" w:cs="Times New Roman"/>
+                      </w:rPr>
+                      <m:t>т</m:t>
+                    </m:r>
+                  </m:sub>
+                </m:sSub>
+              </m:oMath>
+            </m:oMathPara>
+          </w:p>
+        </w:tc>
+        <w:tc>
+          <w:tcPr>
+            <w:tcW w:w="1369" w:type="dxa"/>
+            <w:vAlign w:val="center"/>
+          </w:tcPr>
+          <w:p>
+            <w:pPr>
+              <w:jc w:val="center"/>
+              <w:rPr>
+                <w:rFonts w:eastAsia="Calibri" w:cs="Times New Roman"/>
+              </w:rPr>
+            </w:pPr>
+            <m:oMathPara>
+              <m:oMath>
+                <m:f>
+                  <m:fPr>
+                    <m:ctrlPr>
+                      <w:rPr>
+                        <w:rFonts w:ascii="Cambria Math" w:hAnsi="Cambria Math" w:cs="Times New Roman"/>
+                        <w:i/>
+                        <w:lang w:val="en-US"/>
+                      </w:rPr>
+                    </m:ctrlPr>
+                  </m:fPr>
+                  <m:num>
+                    <m:r>
+                      <w:rPr>
+                        <w:rFonts w:ascii="Cambria Math" w:hAnsi="Cambria Math" w:cs="Times New Roman"/>
+                      </w:rPr>
+                      <m:t>$</m:t>
+                    </m:r>
+                  </m:num>
+                  <m:den>
+                    <m:r>
+                      <w:rPr>
+                        <w:rFonts w:ascii="Cambria Math" w:hAnsi="Cambria Math" w:cs="Times New Roman"/>
+                      </w:rPr>
+                      <m:t>кВт∙час</m:t>
+                    </m:r>
+                  </m:den>
+                </m:f>
+              </m:oMath>
+            </m:oMathPara>
+          </w:p>
+        </w:tc>
+        <w:tc>
+          <w:tcPr>
+            <w:tcW w:w="1424" w:type="dxa"/>
+            <w:vAlign w:val="center"/>
+          </w:tcPr>
+          <w:p>
+            <w:pPr>
+              <w:jc w:val="center"/>
+              <w:rPr>
+                <w:rFonts w:eastAsia="Calibri" w:cs="Times New Roman"/>
+                <w:lang w:val="en-US"/>
+              </w:rPr>
+            </w:pPr>
+            <w:r>
+              <w:rPr>
+                <w:rFonts w:eastAsia="Calibri" w:cs="Times New Roman"/>
+                <w:lang w:val="en-US"/>
+              </w:rPr>
+              <w:t>0,0083</w:t>
+            </w:r>
+          </w:p>
+        </w:tc>
+        <w:tc>
+          <w:tcPr>
+            <w:tcW w:w="1424" w:type="dxa"/>
+            <w:vAlign w:val="center"/>
+          </w:tcPr>
+          <w:p>
+            <w:pPr>
+              <w:jc w:val="center"/>
+              <w:rPr>
+                <w:rFonts w:eastAsia="Calibri" w:cs="Times New Roman"/>
+                <w:lang w:val="en-US"/>
+              </w:rPr>
+            </w:pPr>
+            <w:r>
+              <w:rPr>
+                <w:rFonts w:eastAsia="Calibri" w:cs="Times New Roman"/>
+                <w:lang w:val="en-US"/>
+              </w:rPr>
+              <w:t>0,213</w:t>
+            </w:r>
+          </w:p>
+        </w:tc>
+      </w:tr>
+      <w:tr>
+        <w:trPr>
+          <w:jc w:val="center"/>
+        </w:trPr>
+        <w:tc>
+          <w:tcPr>
+            <w:tcW w:w="601" w:type="dxa"/>
+            <w:vAlign w:val="center"/>
+          </w:tcPr>
+          <w:p>
+            <w:pPr>
+              <w:jc w:val="center"/>
+              <w:rPr>
+                <w:lang w:val="en-US"/>
+              </w:rPr>
+            </w:pPr>
+            <w:r>
+              <w:rPr>
+                <w:lang w:val="en-US"/>
+              </w:rPr>
+              <w:t>5</w:t>
+            </w:r>
+          </w:p>
+        </w:tc>
+        <w:tc>
+          <w:tcPr>
+            <w:tcW w:w="3557" w:type="dxa"/>
+            <w:vAlign w:val="center"/>
+          </w:tcPr>
+          <w:p>
+            <w:pPr>
+              <w:jc w:val="center"/>
+            </w:pPr>
+            <w:r>
+              <w:rPr>
+                <w:rFonts w:cs="Times New Roman"/>
+              </w:rPr>
+              <w:t>Амортизационная составляющая себестоимости</w:t>
+            </w:r>
+          </w:p>
+        </w:tc>
+        <w:tc>
+          <w:tcPr>
+            <w:tcW w:w="1479" w:type="dxa"/>
+            <w:vAlign w:val="center"/>
+          </w:tcPr>
+          <w:p>
+            <w:pPr>
+              <w:jc w:val="center"/>
+              <w:rPr>
+                <w:rFonts w:eastAsia="Calibri" w:cs="Times New Roman"/>
+              </w:rPr>
+            </w:pPr>
+            <m:oMathPara>
+              <m:oMath>
+                <m:sSub>
+                  <m:sSubPr>
+                    <m:ctrlPr>
+                      <w:rPr>
+                        <w:rFonts w:ascii="Cambria Math" w:eastAsia="Calibri" w:hAnsi="Cambria Math" w:cs="Times New Roman"/>
+                        <w:i/>
+                      </w:rPr>
+                    </m:ctrlPr>
+                  </m:sSubPr>
+                  <m:e>
+                    <m:r>
+                      <w:rPr>
+                        <w:rFonts w:ascii="Cambria Math" w:eastAsia="Calibri" w:hAnsi="Cambria Math" w:cs="Times New Roman"/>
+                        <w:lang w:val="en-US"/>
+                      </w:rPr>
+                      <m:t>C</m:t>
+                    </m:r>
+                  </m:e>
+                  <m:sub>
+                    <m:r>
+                      <w:rPr>
+                        <w:rFonts w:ascii="Cambria Math" w:eastAsia="Calibri" w:hAnsi="Cambria Math" w:cs="Times New Roman"/>
+                      </w:rPr>
+                      <m:t>а</m:t>
+                    </m:r>
+                  </m:sub>
+                </m:sSub>
+              </m:oMath>
+            </m:oMathPara>
+          </w:p>
+        </w:tc>
+        <w:tc>
+          <w:tcPr>
+            <w:tcW w:w="1369" w:type="dxa"/>
+            <w:vAlign w:val="center"/>
+          </w:tcPr>
+          <w:p>
+            <w:pPr>
+              <w:jc w:val="center"/>
+              <w:rPr>
+                <w:rFonts w:eastAsia="Calibri" w:cs="Times New Roman"/>
+                <w:lang w:val="en-US"/>
+              </w:rPr>
+            </w:pPr>
+            <m:oMathPara>
+              <m:oMath>
+                <m:f>
+                  <m:fPr>
+                    <m:ctrlPr>
+                      <w:rPr>
+                        <w:rFonts w:ascii="Cambria Math" w:hAnsi="Cambria Math" w:cs="Times New Roman"/>
+                        <w:i/>
+                        <w:lang w:val="en-US"/>
+                      </w:rPr>
+                    </m:ctrlPr>
+                  </m:fPr>
+                  <m:num>
+                    <m:r>
+                      <w:rPr>
+                        <w:rFonts w:ascii="Cambria Math" w:hAnsi="Cambria Math" w:cs="Times New Roman"/>
+                      </w:rPr>
+                      <m:t>$</m:t>
+                    </m:r>
+                  </m:num>
+                  <m:den>
+                    <m:r>
+                      <w:rPr>
+                        <w:rFonts w:ascii="Cambria Math" w:hAnsi="Cambria Math" w:cs="Times New Roman"/>
+                      </w:rPr>
+                      <m:t>кВт∙час</m:t>
+                    </m:r>
+                  </m:den>
+                </m:f>
+              </m:oMath>
+            </m:oMathPara>
+          </w:p>
+        </w:tc>
+        <w:tc>
+          <w:tcPr>
+            <w:tcW w:w="1424" w:type="dxa"/>
+            <w:vAlign w:val="center"/>
+          </w:tcPr>
+          <w:p>
+            <w:pPr>
+              <w:jc w:val="center"/>
+              <w:rPr>
+                <w:rFonts w:eastAsia="Calibri" w:cs="Times New Roman"/>
+                <w:lang w:val="en-US"/>
+              </w:rPr>
+            </w:pPr>
+            <w:r>
+              <w:rPr>
+                <w:rFonts w:eastAsia="Calibri" w:cs="Times New Roman"/>
+              </w:rPr>
+              <w:t>0</w:t>
+            </w:r>
+            <w:r>
+              <w:rPr>
+                <w:rFonts w:eastAsia="Calibri" w:cs="Times New Roman"/>
+                <w:lang w:val="en-US"/>
+              </w:rPr>
+              <w:t>,008</w:t>
+            </w:r>
+          </w:p>
+        </w:tc>
+        <w:tc>
+          <w:tcPr>
+            <w:tcW w:w="1424" w:type="dxa"/>
+            <w:vAlign w:val="center"/>
+          </w:tcPr>
+          <w:p>
+            <w:pPr>
+              <w:jc w:val="center"/>
+              <w:rPr>
+                <w:rFonts w:eastAsia="Calibri" w:cs="Times New Roman"/>
+                <w:lang w:val="en-US"/>
+              </w:rPr>
+            </w:pPr>
+            <w:r>
+              <w:rPr>
+                <w:rFonts w:eastAsia="Calibri" w:cs="Times New Roman"/>
+                <w:lang w:val="en-US"/>
+              </w:rPr>
+              <w:t>0,007</w:t>
+            </w:r>
+          </w:p>
+        </w:tc>
+      </w:tr>
+      <w:tr>
+        <w:trPr>
+          <w:jc w:val="center"/>
+        </w:trPr>
+        <w:tc>
+          <w:tcPr>
+            <w:tcW w:w="601" w:type="dxa"/>
+            <w:vAlign w:val="center"/>
+          </w:tcPr>
+          <w:p>
+            <w:pPr>
+              <w:jc w:val="center"/>
+              <w:rPr>
+                <w:lang w:val="en-US"/>
+              </w:rPr>
+            </w:pPr>
+            <w:r>
+              <w:rPr>
+                <w:lang w:val="en-US"/>
+              </w:rPr>
+              <w:t>6</w:t>
+            </w:r>
+          </w:p>
+        </w:tc>
+        <w:tc>
+          <w:tcPr>
+            <w:tcW w:w="3557" w:type="dxa"/>
+            <w:vAlign w:val="center"/>
+          </w:tcPr>
+          <w:p>
+            <w:pPr>
+              <w:jc w:val="center"/>
+              <w:rPr>
+                <w:rFonts w:cs="Times New Roman"/>
+              </w:rPr>
+            </w:pPr>
+            <w:r>
+              <w:rPr>
+                <w:rFonts w:cs="Times New Roman"/>
+              </w:rPr>
+              <w:t>Составляющая зарплаты</w:t>
+            </w:r>
+          </w:p>
+        </w:tc>
+        <w:tc>
+          <w:tcPr>
+            <w:tcW w:w="1479" w:type="dxa"/>
+            <w:vAlign w:val="center"/>
+          </w:tcPr>
+          <w:p>
+            <w:pPr>
+              <w:jc w:val="center"/>
+              <w:rPr>
+                <w:rFonts w:eastAsia="Calibri" w:cs="Times New Roman"/>
+              </w:rPr>
+            </w:pPr>
+            <m:oMathPara>
+              <m:oMath>
+                <m:sSub>
+                  <m:sSubPr>
+                    <m:ctrlPr>
+                      <w:rPr>
+                        <w:rFonts w:ascii="Cambria Math" w:eastAsia="Calibri" w:hAnsi="Cambria Math" w:cs="Times New Roman"/>
+                        <w:i/>
+                      </w:rPr>
+                    </m:ctrlPr>
+                  </m:sSubPr>
+                  <m:e>
+                    <m:r>
+                      <w:rPr>
+                        <w:rFonts w:ascii="Cambria Math" w:eastAsia="Calibri" w:hAnsi="Cambria Math" w:cs="Times New Roman"/>
+                        <w:lang w:val="en-US"/>
+                      </w:rPr>
+                      <m:t>C</m:t>
+                    </m:r>
+                  </m:e>
+                  <m:sub>
+                    <m:r>
+                      <w:rPr>
+                        <w:rFonts w:ascii="Cambria Math" w:eastAsia="Calibri" w:hAnsi="Cambria Math" w:cs="Times New Roman"/>
+                      </w:rPr>
+                      <m:t>з</m:t>
+                    </m:r>
+                  </m:sub>
+                </m:sSub>
+              </m:oMath>
+            </m:oMathPara>
+          </w:p>
+        </w:tc>
+        <w:tc>
+          <w:tcPr>
+            <w:tcW w:w="1369" w:type="dxa"/>
+            <w:vAlign w:val="center"/>
+          </w:tcPr>
+          <w:p>
+            <w:pPr>
+              <w:jc w:val="center"/>
+              <w:rPr>
+                <w:rFonts w:eastAsia="Calibri" w:cs="Times New Roman"/>
+                <w:lang w:val="en-US"/>
+              </w:rPr>
+            </w:pPr>
+            <m:oMathPara>
+              <m:oMath>
+                <m:f>
+                  <m:fPr>
+                    <m:ctrlPr>
+                      <w:rPr>
+                        <w:rFonts w:ascii="Cambria Math" w:hAnsi="Cambria Math" w:cs="Times New Roman"/>
+                        <w:i/>
+                        <w:lang w:val="en-US"/>
+                      </w:rPr>
+                    </m:ctrlPr>
+                  </m:fPr>
+                  <m:num>
+                    <m:r>
+                      <w:rPr>
+                        <w:rFonts w:ascii="Cambria Math" w:hAnsi="Cambria Math" w:cs="Times New Roman"/>
+                      </w:rPr>
+                      <m:t>$</m:t>
+                    </m:r>
+                  </m:num>
+                  <m:den>
+                    <m:r>
+                      <w:rPr>
+                        <w:rFonts w:ascii="Cambria Math" w:hAnsi="Cambria Math" w:cs="Times New Roman"/>
+                      </w:rPr>
+                      <m:t>кВт∙час</m:t>
+                    </m:r>
+                  </m:den>
+                </m:f>
+              </m:oMath>
+            </m:oMathPara>
+          </w:p>
+        </w:tc>
+        <w:tc>
+          <w:tcPr>
+            <w:tcW w:w="1424" w:type="dxa"/>
+            <w:vAlign w:val="center"/>
+          </w:tcPr>
+          <w:p>
+            <w:pPr>
+              <w:jc w:val="center"/>
+              <w:rPr>
+                <w:rFonts w:eastAsia="Calibri" w:cs="Times New Roman"/>
+                <w:lang w:val="en-US"/>
+              </w:rPr>
+            </w:pPr>
+            <w:r>
+              <w:rPr>
+                <w:rFonts w:eastAsia="Calibri" w:cs="Times New Roman"/>
+              </w:rPr>
+              <w:t>0</w:t>
+            </w:r>
+            <w:r>
+              <w:rPr>
+                <w:rFonts w:eastAsia="Calibri" w:cs="Times New Roman"/>
+                <w:lang w:val="en-US"/>
+              </w:rPr>
+              <w:t>,00114</w:t>
+            </w:r>
+          </w:p>
+        </w:tc>
+        <w:tc>
+          <w:tcPr>
+            <w:tcW w:w="1424" w:type="dxa"/>
+            <w:vAlign w:val="center"/>
+          </w:tcPr>
+          <w:p>
+            <w:pPr>
+              <w:jc w:val="center"/>
+              <w:rPr>
+                <w:rFonts w:eastAsia="Calibri" w:cs="Times New Roman"/>
+                <w:lang w:val="en-US"/>
+              </w:rPr>
+            </w:pPr>
+            <w:r>
+              <w:rPr>
+                <w:rFonts w:eastAsia="Calibri" w:cs="Times New Roman"/>
+                <w:lang w:val="en-US"/>
+              </w:rPr>
+              <w:t>0,00160</w:t>
+            </w:r>
+          </w:p>
+        </w:tc>
+      </w:tr>
+      <w:tr>
+        <w:trPr>
+          <w:jc w:val="center"/>
+        </w:trPr>
+        <w:tc>
+          <w:tcPr>
+            <w:tcW w:w="601" w:type="dxa"/>
+            <w:vAlign w:val="center"/>
+          </w:tcPr>
+          <w:p>
+            <w:pPr>
+              <w:jc w:val="center"/>
+              <w:rPr>
+                <w:lang w:val="en-US"/>
+              </w:rPr>
+            </w:pPr>
+            <w:r>
+              <w:rPr>
+                <w:lang w:val="en-US"/>
+              </w:rPr>
+              <w:t>7</w:t>
+            </w:r>
+          </w:p>
+        </w:tc>
+        <w:tc>
+          <w:tcPr>
+            <w:tcW w:w="3557" w:type="dxa"/>
+            <w:vAlign w:val="center"/>
+          </w:tcPr>
+          <w:p>
+            <w:pPr>
+              <w:pStyle w:val="TableParagraph"/>
+            </w:pPr>
+            <w:r>
+              <w:t>Себестоимость отпущенной</w:t>
+            </w:r>
+          </w:p>
+          <w:p>
+            <w:pPr>
+              <w:jc w:val="center"/>
+              <w:rPr>
+                <w:rFonts w:cs="Times New Roman"/>
+              </w:rPr>
+            </w:pPr>
+            <w:r>
+              <w:t>электроэнергии</w:t>
+            </w:r>
+          </w:p>
+        </w:tc>
+        <w:tc>
+          <w:tcPr>
+            <w:tcW w:w="1479" w:type="dxa"/>
+            <w:vAlign w:val="center"/>
+          </w:tcPr>
+          <w:p>
+            <w:pPr>
+              <w:jc w:val="center"/>
+              <w:rPr>
+                <w:rFonts w:eastAsia="Calibri" w:cs="Times New Roman"/>
+              </w:rPr>
+            </w:pPr>
+            <m:oMathPara>
+              <m:oMath>
+                <m:sSub>
+                  <m:sSubPr>
+                    <m:ctrlPr>
+                      <w:rPr>
+                        <w:rFonts w:ascii="Cambria Math" w:eastAsia="Calibri" w:hAnsi="Cambria Math" w:cs="Times New Roman"/>
+                        <w:i/>
+                      </w:rPr>
+                    </m:ctrlPr>
+                  </m:sSubPr>
+                  <m:e>
+                    <m:r>
+                      <w:rPr>
+                        <w:rFonts w:ascii="Cambria Math" w:eastAsia="Calibri" w:hAnsi="Cambria Math" w:cs="Times New Roman"/>
+                        <w:lang w:val="en-US"/>
+                      </w:rPr>
+                      <m:t>C</m:t>
+                    </m:r>
+                  </m:e>
+                  <m:sub>
+                    <m:r>
+                      <w:rPr>
+                        <w:rFonts w:ascii="Cambria Math" w:eastAsia="Calibri" w:hAnsi="Cambria Math" w:cs="Times New Roman"/>
+                      </w:rPr>
+                      <m:t>э</m:t>
+                    </m:r>
+                  </m:sub>
+                </m:sSub>
+              </m:oMath>
+            </m:oMathPara>
+          </w:p>
+        </w:tc>
+        <w:tc>
+          <w:tcPr>
+            <w:tcW w:w="1369" w:type="dxa"/>
+            <w:vAlign w:val="center"/>
+          </w:tcPr>
+          <w:p>
+            <w:pPr>
+              <w:jc w:val="center"/>
+              <w:rPr>
+                <w:rFonts w:eastAsia="Calibri" w:cs="Times New Roman"/>
+                <w:lang w:val="en-US"/>
+              </w:rPr>
+            </w:pPr>
+            <m:oMathPara>
+              <m:oMath>
+                <m:f>
+                  <m:fPr>
+                    <m:ctrlPr>
+                      <w:rPr>
+                        <w:rFonts w:ascii="Cambria Math" w:hAnsi="Cambria Math" w:cs="Times New Roman"/>
+                        <w:i/>
+                        <w:lang w:val="en-US"/>
+                      </w:rPr>
+                    </m:ctrlPr>
+                  </m:fPr>
+                  <m:num>
+                    <m:r>
+                      <w:rPr>
+                        <w:rFonts w:ascii="Cambria Math" w:hAnsi="Cambria Math" w:cs="Times New Roman"/>
+                      </w:rPr>
+                      <m:t>$</m:t>
+                    </m:r>
+                  </m:num>
+                  <m:den>
+                    <m:r>
+                      <w:rPr>
+                        <w:rFonts w:ascii="Cambria Math" w:hAnsi="Cambria Math" w:cs="Times New Roman"/>
+                      </w:rPr>
+                      <m:t>кВт∙час</m:t>
+                    </m:r>
+                  </m:den>
+                </m:f>
+              </m:oMath>
+            </m:oMathPara>
+          </w:p>
+        </w:tc>
+        <w:tc>
+          <w:tcPr>
+            <w:tcW w:w="1424" w:type="dxa"/>
+            <w:vAlign w:val="center"/>
+          </w:tcPr>
+          <w:p>
+            <w:pPr>
+              <w:jc w:val="center"/>
+              <w:rPr>
+                <w:rFonts w:eastAsia="Calibri" w:cs="Times New Roman"/>
+                <w:lang w:val="en-US"/>
+              </w:rPr>
+            </w:pPr>
+            <w:r>
+              <w:rPr>
+                <w:rFonts w:eastAsia="Calibri" w:cs="Times New Roman"/>
+              </w:rPr>
+              <w:t>0</w:t>
+            </w:r>
+            <w:r>
+              <w:rPr>
+                <w:rFonts w:eastAsia="Calibri" w:cs="Times New Roman"/>
+                <w:lang w:val="en-US"/>
+              </w:rPr>
+              <w:t>,0596</w:t>
+            </w:r>
+          </w:p>
+        </w:tc>
+        <w:tc>
+          <w:tcPr>
+            <w:tcW w:w="1424" w:type="dxa"/>
+            <w:vAlign w:val="center"/>
+          </w:tcPr>
+          <w:p>
+            <w:pPr>
+              <w:jc w:val="center"/>
+              <w:rPr>
+                <w:rFonts w:eastAsia="Calibri" w:cs="Times New Roman"/>
+                <w:lang w:val="en-US"/>
+              </w:rPr>
+            </w:pPr>
+            <w:r>
+              <w:rPr>
+                <w:rFonts w:eastAsia="Calibri" w:cs="Times New Roman"/>
+                <w:lang w:val="en-US"/>
+              </w:rPr>
+              <w:t>0,290</w:t>
+            </w:r>
+          </w:p>
+        </w:tc>
+      </w:tr>
+      <w:tr>
+        <w:trPr>
+          <w:jc w:val="center"/>
+        </w:trPr>
+        <w:tc>
+          <w:tcPr>
+            <w:tcW w:w="601" w:type="dxa"/>
+            <w:vAlign w:val="center"/>
+          </w:tcPr>
+          <w:p>
+            <w:pPr>
+              <w:jc w:val="center"/>
+              <w:rPr>
+                <w:lang w:val="en-US"/>
+              </w:rPr>
+            </w:pPr>
+            <w:r>
+              <w:rPr>
+                <w:lang w:val="en-US"/>
+              </w:rPr>
+              <w:t>8</w:t>
+            </w:r>
+          </w:p>
+        </w:tc>
+        <w:tc>
+          <w:tcPr>
+            <w:tcW w:w="3557" w:type="dxa"/>
+            <w:vAlign w:val="center"/>
+          </w:tcPr>
+          <w:p>
+            <w:pPr>
+              <w:pStyle w:val="TableParagraph"/>
+            </w:pPr>
+            <w:r>
+              <w:t>Приведенные затраты на электроэнергию</w:t>
+            </w:r>
+          </w:p>
+        </w:tc>
+        <w:tc>
+          <w:tcPr>
+            <w:tcW w:w="1479" w:type="dxa"/>
+            <w:vAlign w:val="center"/>
+          </w:tcPr>
+          <w:p>
+            <w:pPr>
+              <w:jc w:val="center"/>
+              <w:rPr>
+                <w:rFonts w:eastAsia="Calibri" w:cs="Times New Roman"/>
+              </w:rPr>
+            </w:pPr>
+            <w:r>
+              <w:rPr>
+                <w:rFonts w:eastAsia="Calibri" w:cs="Times New Roman"/>
+              </w:rPr>
+              <w:t>РЗ</w:t>
+            </w:r>
+          </w:p>
+        </w:tc>
+        <w:tc>
+          <w:tcPr>
+            <w:tcW w:w="1369" w:type="dxa"/>
+            <w:vAlign w:val="center"/>
+          </w:tcPr>
+          <w:p>
+            <w:pPr>
+              <w:jc w:val="center"/>
+              <w:rPr>
+                <w:rFonts w:eastAsia="Calibri" w:cs="Times New Roman"/>
+                <w:lang w:val="en-US"/>
+              </w:rPr>
+            </w:pPr>
+            <m:oMathPara>
+              <m:oMath>
+                <m:f>
+                  <m:fPr>
+                    <m:ctrlPr>
+                      <w:rPr>
+                        <w:rFonts w:ascii="Cambria Math" w:hAnsi="Cambria Math" w:cs="Times New Roman"/>
+                        <w:i/>
+                        <w:lang w:val="en-US"/>
+                      </w:rPr>
+                    </m:ctrlPr>
+                  </m:fPr>
+                  <m:num>
+                    <m:r>
+                      <w:rPr>
+                        <w:rFonts w:ascii="Cambria Math" w:hAnsi="Cambria Math" w:cs="Times New Roman"/>
+                      </w:rPr>
+                      <m:t>$</m:t>
+                    </m:r>
+                  </m:num>
+                  <m:den>
+                    <m:r>
+                      <w:rPr>
+                        <w:rFonts w:ascii="Cambria Math" w:hAnsi="Cambria Math" w:cs="Times New Roman"/>
+                      </w:rPr>
+                      <m:t>кВт∙час</m:t>
+                    </m:r>
+                  </m:den>
+                </m:f>
+              </m:oMath>
+            </m:oMathPara>
+          </w:p>
+        </w:tc>
+        <w:tc>
+          <w:tcPr>
+            <w:tcW w:w="1424" w:type="dxa"/>
+            <w:vAlign w:val="center"/>
+          </w:tcPr>
+          <w:p>
+            <w:pPr>
+              <w:jc w:val="center"/>
+              <w:rPr>
+                <w:rFonts w:eastAsia="Calibri" w:cs="Times New Roman"/>
+                <w:lang w:val="en-US"/>
+              </w:rPr>
+            </w:pPr>
+            <w:r>
+              <w:rPr>
+                <w:rFonts w:eastAsia="Calibri" w:cs="Times New Roman"/>
+              </w:rPr>
+              <w:t>0</w:t>
+            </w:r>
+            <w:r>
+              <w:rPr>
+                <w:rFonts w:eastAsia="Calibri" w:cs="Times New Roman"/>
+                <w:lang w:val="en-US"/>
+              </w:rPr>
+              <w:t>,0847</w:t>
+            </w:r>
+          </w:p>
+        </w:tc>
+        <w:tc>
+          <w:tcPr>
+            <w:tcW w:w="1424" w:type="dxa"/>
+            <w:vAlign w:val="center"/>
+          </w:tcPr>
+          <w:p>
+            <w:pPr>
+              <w:jc w:val="center"/>
+              <w:rPr>
+                <w:rFonts w:eastAsia="Calibri" w:cs="Times New Roman"/>
+                <w:lang w:val="en-US"/>
+              </w:rPr>
+            </w:pPr>
+            <m:oMathPara>
+              <m:oMath>
+                <m:r>
+                  <w:rPr>
+                    <w:rFonts w:ascii="Cambria Math" w:hAnsi="Cambria Math" w:cs="Times New Roman"/>
+                    <w:lang w:val="en-US"/>
+                  </w:rPr>
+                  <m:t>0,3079</m:t>
+                </m:r>
+              </m:oMath>
+            </m:oMathPara>
+          </w:p>
+        </w:tc>
+      </w:tr>
+    </w:tbl>
+    <w:p>
       <w:pPr>
+        <w:rPr>
+          <w:rFonts w:eastAsiaTheme="minorEastAsia"/>
+          <w:szCs w:val="24"/>
+          <w:lang w:val="en-US"/>
+        </w:rPr>
+      </w:pPr>
+    </w:p>
+    <w:p>
+      <w:pPr>
+        <w:ind w:firstLine="708"/>
         <w:rPr>
           <w:rFonts w:eastAsiaTheme="minorEastAsia"/>
           <w:szCs w:val="24"/>
         </w:rPr>
       </w:pPr>
       <w:r>
-        <w:tab/>
-        <w:t>В пункте 6.4 данной главы было рассчитано</w:t>
-      </w:r>
-      <w:r>
-        <w:t xml:space="preserve">, </w:t>
-      </w:r>
-      <w:r>
-        <w:t>что стоимость мазута марки 100</w:t>
-      </w:r>
-      <w:r>
-        <w:t xml:space="preserve">, </w:t>
-      </w:r>
-      <w:r>
-        <w:t>при которой ПАТЭС может конкурировать с ТЭС</w:t>
-      </w:r>
-      <w:r>
-        <w:t xml:space="preserve">, </w:t>
-      </w:r>
-      <w:r>
-        <w:t xml:space="preserve">составляет </w:t>
-      </w:r>
-      <m:oMath>
-        <m:r>
-          <w:rPr>
-            <w:rFonts w:ascii="Cambria Math" w:hAnsi="Cambria Math" w:cs="Times New Roman"/>
-            <w:szCs w:val="24"/>
-          </w:rPr>
-          <m:t>66,6</m:t>
-        </m:r>
-        <m:f>
-          <m:fPr>
-            <m:ctrlPr>
-              <w:rPr>
-                <w:rFonts w:ascii="Cambria Math" w:hAnsi="Cambria Math" w:cs="Times New Roman"/>
-                <w:i/>
-                <w:szCs w:val="24"/>
-              </w:rPr>
-            </m:ctrlPr>
-          </m:fPr>
-          <m:num>
-            <m:r>
-              <w:rPr>
-                <w:rFonts w:ascii="Cambria Math" w:hAnsi="Cambria Math" w:cs="Times New Roman"/>
-                <w:szCs w:val="24"/>
-              </w:rPr>
-              <m:t>$</m:t>
-            </m:r>
-          </m:num>
-          <m:den>
-            <m:r>
-              <w:rPr>
-                <w:rFonts w:ascii="Cambria Math" w:hAnsi="Cambria Math" w:cs="Times New Roman"/>
-                <w:szCs w:val="24"/>
-              </w:rPr>
-              <m:t>т</m:t>
-            </m:r>
-          </m:den>
-        </m:f>
-      </m:oMath>
-      <w:r>
         <w:rPr>
           <w:rFonts w:eastAsiaTheme="minorEastAsia"/>
           <w:szCs w:val="24"/>
         </w:rPr>
-        <w:t>.</w:t>
-      </w:r>
-    </w:p>
-    <w:p>
-      <w:pPr>
+        <w:lastRenderedPageBreak/>
+        <w:t>В результате расчета можно сделать вывод о том</w:t>
+      </w:r>
+      <w:r>
         <w:rPr>
           <w:rFonts w:eastAsiaTheme="minorEastAsia"/>
           <w:szCs w:val="24"/>
         </w:rPr>
-      </w:pPr>
+        <w:t xml:space="preserve">, </w:t>
+      </w:r>
       <w:r>
         <w:rPr>
           <w:rFonts w:eastAsiaTheme="minorEastAsia"/>
           <w:szCs w:val="24"/>
         </w:rPr>
-        <w:tab/>
-        <w:t>Стоимость мазута марки 100</w:t>
-      </w:r>
-      <w:r>
-        <w:rPr>
-          <w:rFonts w:eastAsiaTheme="minorEastAsia"/>
-          <w:szCs w:val="24"/>
-          <w:vertAlign w:val="superscript"/>
-        </w:rPr>
-        <w:t>[24]</w:t>
+        <w:t>что</w:t>
       </w:r>
       <w:r>
         <w:rPr>
           <w:rFonts w:eastAsiaTheme="minorEastAsia"/>
           <w:szCs w:val="24"/>
         </w:rPr>
-        <w:t xml:space="preserve"> для ТЭС с учетом доставки по Северному морскому пути</w:t>
+        <w:t xml:space="preserve"> строительство ПАТЭС является более выгодным</w:t>
+      </w:r>
+      <w:r>
+        <w:rPr>
+          <w:rFonts w:eastAsiaTheme="minorEastAsia"/>
+          <w:szCs w:val="24"/>
+        </w:rPr>
+        <w:t xml:space="preserve">, </w:t>
+      </w:r>
+      <w:r>
+        <w:rPr>
+          <w:rFonts w:eastAsiaTheme="minorEastAsia"/>
+          <w:szCs w:val="24"/>
+        </w:rPr>
+        <w:t>чем строительство ТЭС в удаленных частях страны</w:t>
+      </w:r>
+      <w:r>
+        <w:rPr>
+          <w:rFonts w:eastAsiaTheme="minorEastAsia"/>
+          <w:szCs w:val="24"/>
+        </w:rPr>
+        <w:t xml:space="preserve">, </w:t>
+      </w:r>
+      <w:r>
+        <w:rPr>
+          <w:rFonts w:eastAsiaTheme="minorEastAsia"/>
+          <w:szCs w:val="24"/>
+        </w:rPr>
+        <w:t>так как топливная составляющая себестоимости</w:t>
       </w:r>
       <w:r>
         <w:rPr>
@@ -13828,110 +15488,7 @@
           <w:rFonts w:eastAsiaTheme="minorEastAsia"/>
           <w:szCs w:val="24"/>
         </w:rPr>
-        <w:t>из Архангельска в республику Саха</w:t>
-      </w:r>
-      <w:r>
-        <w:rPr>
-          <w:rFonts w:eastAsiaTheme="minorEastAsia"/>
-          <w:szCs w:val="24"/>
-          <w:vertAlign w:val="superscript"/>
-        </w:rPr>
-        <w:t>[25]</w:t>
-      </w:r>
-      <w:r>
-        <w:rPr>
-          <w:rFonts w:eastAsiaTheme="minorEastAsia"/>
-          <w:szCs w:val="24"/>
-        </w:rPr>
-        <w:t xml:space="preserve"> </w:t>
-      </w:r>
-      <w:r>
-        <w:rPr>
-          <w:rFonts w:eastAsiaTheme="minorEastAsia"/>
-          <w:szCs w:val="24"/>
-        </w:rPr>
-        <w:t xml:space="preserve">составляет </w:t>
-      </w:r>
-      <m:oMath>
-        <m:r>
-          <w:rPr>
-            <w:rFonts w:ascii="Cambria Math" w:hAnsi="Cambria Math" w:cs="Times New Roman"/>
-            <w:szCs w:val="24"/>
-          </w:rPr>
-          <m:t>468</m:t>
-        </m:r>
-        <m:r>
-          <w:rPr>
-            <w:rFonts w:ascii="Cambria Math" w:hAnsi="Cambria Math" w:cs="Times New Roman"/>
-            <w:szCs w:val="24"/>
-          </w:rPr>
-          <m:t>,</m:t>
-        </m:r>
-        <m:r>
-          <w:rPr>
-            <w:rFonts w:ascii="Cambria Math" w:hAnsi="Cambria Math" w:cs="Times New Roman"/>
-            <w:szCs w:val="24"/>
-          </w:rPr>
-          <m:t xml:space="preserve">3 </m:t>
-        </m:r>
-        <m:f>
-          <m:fPr>
-            <m:ctrlPr>
-              <w:rPr>
-                <w:rFonts w:ascii="Cambria Math" w:hAnsi="Cambria Math" w:cs="Times New Roman"/>
-                <w:i/>
-                <w:szCs w:val="24"/>
-              </w:rPr>
-            </m:ctrlPr>
-          </m:fPr>
-          <m:num>
-            <m:r>
-              <w:rPr>
-                <w:rFonts w:ascii="Cambria Math" w:hAnsi="Cambria Math" w:cs="Times New Roman"/>
-                <w:szCs w:val="24"/>
-              </w:rPr>
-              <m:t>$</m:t>
-            </m:r>
-          </m:num>
-          <m:den>
-            <m:r>
-              <w:rPr>
-                <w:rFonts w:ascii="Cambria Math" w:hAnsi="Cambria Math" w:cs="Times New Roman"/>
-                <w:szCs w:val="24"/>
-              </w:rPr>
-              <m:t>т</m:t>
-            </m:r>
-          </m:den>
-        </m:f>
-      </m:oMath>
-      <w:r>
-        <w:rPr>
-          <w:rFonts w:eastAsiaTheme="minorEastAsia"/>
-          <w:szCs w:val="24"/>
-        </w:rPr>
-        <w:t>.</w:t>
-      </w:r>
-    </w:p>
-    <w:p>
-      <w:pPr>
-        <w:rPr>
-          <w:rFonts w:eastAsiaTheme="minorEastAsia"/>
-          <w:szCs w:val="24"/>
-        </w:rPr>
-      </w:pPr>
-      <w:r>
-        <w:rPr>
-          <w:rFonts w:eastAsiaTheme="minorEastAsia"/>
-          <w:szCs w:val="24"/>
-        </w:rPr>
-        <w:tab/>
-      </w:r>
-      <w:r>
-        <w:rPr>
-          <w:rFonts w:eastAsiaTheme="minorEastAsia"/>
-          <w:szCs w:val="24"/>
-        </w:rPr>
-        <w:t>В результате можно сделать вывод</w:t>
+        <w:t>и себестоимость отпущенной электрической энергии для ТЭС превышает соответствующие составляющие</w:t>
       </w:r>
       <w:r>
         <w:rPr>
@@ -13945,35 +15502,7 @@
           <w:rFonts w:eastAsiaTheme="minorEastAsia"/>
           <w:szCs w:val="24"/>
         </w:rPr>
-        <w:t>что строительство ПАТЭС является более выгодным</w:t>
-      </w:r>
-      <w:r>
-        <w:rPr>
-          <w:rFonts w:eastAsiaTheme="minorEastAsia"/>
-          <w:szCs w:val="24"/>
-        </w:rPr>
-        <w:t xml:space="preserve">, </w:t>
-      </w:r>
-      <w:r>
-        <w:rPr>
-          <w:rFonts w:eastAsiaTheme="minorEastAsia"/>
-          <w:szCs w:val="24"/>
-        </w:rPr>
-        <w:t>чем строительство ТЭС</w:t>
-      </w:r>
-      <w:r>
-        <w:rPr>
-          <w:rFonts w:eastAsiaTheme="minorEastAsia"/>
-          <w:szCs w:val="24"/>
-        </w:rPr>
-        <w:t xml:space="preserve"> </w:t>
-      </w:r>
-      <w:r>
-        <w:rPr>
-          <w:rFonts w:eastAsiaTheme="minorEastAsia"/>
-          <w:szCs w:val="24"/>
-        </w:rPr>
-        <w:t>в удалённых частях страны</w:t>
+        <w:t>рассчитанные для ПАТЭС</w:t>
       </w:r>
       <w:r>
         <w:rPr>
@@ -14008,25 +15537,467 @@
         <w:t xml:space="preserve"> с мазутным топливом марки 100</w:t>
       </w:r>
       <w:r>
-        <w:t xml:space="preserve">. В результате расчета и сравнения сырьевых показателей </w:t>
-      </w:r>
-      <w:r>
-        <w:t>ПАТСЭ и ТЭС из равенства расчетных затрат был сделан вывод о том</w:t>
+        <w:t>,</w:t>
+      </w:r>
+      <w:r>
+        <w:t xml:space="preserve"> расположенной в удаленных частях страны</w:t>
+      </w:r>
+      <w:r>
+        <w:t xml:space="preserve">. В результате расчета </w:t>
+      </w:r>
+      <w:r>
+        <w:t>были получены топливные составляющие себестоимости и составляющие себестоимостей отпущенной электроэнергии для ПАТЭС и ТЭС. Результаты представлены в таблице 6.3.</w:t>
+      </w:r>
+    </w:p>
+    <w:p>
+      <w:r>
+        <w:t>Таблица 6.3 – Итоговые результаты технико-экономического расчета</w:t>
+      </w:r>
+    </w:p>
+    <w:tbl>
+      <w:tblPr>
+        <w:tblStyle w:val="a3"/>
+        <w:tblW w:w="0" w:type="auto"/>
+        <w:tblLook w:val="04A0"/>
+      </w:tblPr>
+      <w:tblGrid>
+        <w:gridCol w:w="5920"/>
+        <w:gridCol w:w="1967"/>
+        <w:gridCol w:w="1967"/>
+      </w:tblGrid>
+      <w:tr>
+        <w:tc>
+          <w:tcPr>
+            <w:tcW w:w="5920" w:type="dxa"/>
+          </w:tcPr>
+          <w:p>
+            <w:pPr>
+              <w:jc w:val="center"/>
+            </w:pPr>
+            <w:r>
+              <w:t>Величина</w:t>
+            </w:r>
+          </w:p>
+        </w:tc>
+        <w:tc>
+          <w:tcPr>
+            <w:tcW w:w="1967" w:type="dxa"/>
+          </w:tcPr>
+          <w:p>
+            <w:pPr>
+              <w:jc w:val="center"/>
+            </w:pPr>
+            <w:r>
+              <w:t>ПАТЭС</w:t>
+            </w:r>
+          </w:p>
+        </w:tc>
+        <w:tc>
+          <w:tcPr>
+            <w:tcW w:w="1967" w:type="dxa"/>
+          </w:tcPr>
+          <w:p>
+            <w:pPr>
+              <w:jc w:val="center"/>
+            </w:pPr>
+            <w:r>
+              <w:t>ТЭС</w:t>
+            </w:r>
+          </w:p>
+        </w:tc>
+      </w:tr>
+      <w:tr>
+        <w:tc>
+          <w:tcPr>
+            <w:tcW w:w="5920" w:type="dxa"/>
+          </w:tcPr>
+          <w:p>
+            <w:pPr>
+              <w:jc w:val="center"/>
+            </w:pPr>
+            <w:r>
+              <w:t>Топливная составляющая себестоимости</w:t>
+            </w:r>
+            <w:r>
+              <w:t xml:space="preserve"> </w:t>
+            </w:r>
+            <m:oMath>
+              <m:sSub>
+                <m:sSubPr>
+                  <m:ctrlPr>
+                    <w:rPr>
+                      <w:rFonts w:ascii="Cambria Math" w:eastAsia="Calibri" w:hAnsi="Cambria Math" w:cs="Times New Roman"/>
+                      <w:i/>
+                    </w:rPr>
+                  </m:ctrlPr>
+                </m:sSubPr>
+                <m:e>
+                  <m:r>
+                    <w:rPr>
+                      <w:rFonts w:ascii="Cambria Math" w:eastAsia="Calibri" w:hAnsi="Cambria Math" w:cs="Times New Roman"/>
+                      <w:lang w:val="en-US"/>
+                    </w:rPr>
+                    <m:t>C</m:t>
+                  </m:r>
+                </m:e>
+                <m:sub>
+                  <m:r>
+                    <w:rPr>
+                      <w:rFonts w:ascii="Cambria Math" w:eastAsia="Calibri" w:hAnsi="Cambria Math" w:cs="Times New Roman"/>
+                    </w:rPr>
+                    <m:t>т</m:t>
+                  </m:r>
+                </m:sub>
+              </m:sSub>
+            </m:oMath>
+            <w:r>
+              <w:t xml:space="preserve">, </w:t>
+            </w:r>
+            <m:oMath>
+              <m:f>
+                <m:fPr>
+                  <m:ctrlPr>
+                    <w:rPr>
+                      <w:rFonts w:ascii="Cambria Math" w:hAnsi="Cambria Math" w:cs="Times New Roman"/>
+                      <w:i/>
+                      <w:lang w:val="en-US"/>
+                    </w:rPr>
+                  </m:ctrlPr>
+                </m:fPr>
+                <m:num>
+                  <m:r>
+                    <w:rPr>
+                      <w:rFonts w:ascii="Cambria Math" w:hAnsi="Cambria Math" w:cs="Times New Roman"/>
+                    </w:rPr>
+                    <m:t>$</m:t>
+                  </m:r>
+                </m:num>
+                <m:den>
+                  <m:r>
+                    <w:rPr>
+                      <w:rFonts w:ascii="Cambria Math" w:hAnsi="Cambria Math" w:cs="Times New Roman"/>
+                    </w:rPr>
+                    <m:t>кВт∙час</m:t>
+                  </m:r>
+                </m:den>
+              </m:f>
+            </m:oMath>
+          </w:p>
+        </w:tc>
+        <w:tc>
+          <w:tcPr>
+            <w:tcW w:w="1967" w:type="dxa"/>
+            <w:vAlign w:val="center"/>
+          </w:tcPr>
+          <w:p>
+            <w:pPr>
+              <w:jc w:val="center"/>
+              <w:rPr>
+                <w:rFonts w:eastAsia="Calibri" w:cs="Times New Roman"/>
+              </w:rPr>
+            </w:pPr>
+            <m:oMathPara>
+              <m:oMath>
+                <m:r>
+                  <m:rPr>
+                    <m:sty m:val="p"/>
+                  </m:rPr>
+                  <w:rPr>
+                    <w:rFonts w:ascii="Cambria Math" w:eastAsia="Calibri" w:hAnsi="Cambria Math" w:cs="Times New Roman"/>
+                    <w:lang w:val="en-US"/>
+                  </w:rPr>
+                  <m:t>0,0083</m:t>
+                </m:r>
+                <m:r>
+                  <m:rPr>
+                    <m:sty m:val="p"/>
+                  </m:rPr>
+                  <w:rPr>
+                    <w:rFonts w:ascii="Cambria Math" w:eastAsia="Calibri" w:hAnsi="Cambria Math" w:cs="Times New Roman"/>
+                  </w:rPr>
+                  <m:t xml:space="preserve"> </m:t>
+                </m:r>
+              </m:oMath>
+            </m:oMathPara>
+          </w:p>
+        </w:tc>
+        <w:tc>
+          <w:tcPr>
+            <w:tcW w:w="1967" w:type="dxa"/>
+            <w:vAlign w:val="center"/>
+          </w:tcPr>
+          <w:p>
+            <w:pPr>
+              <w:jc w:val="center"/>
+              <w:rPr>
+                <w:rFonts w:eastAsia="Calibri" w:cs="Times New Roman"/>
+                <w:lang w:val="en-US"/>
+              </w:rPr>
+            </w:pPr>
+            <m:oMathPara>
+              <m:oMath>
+                <m:r>
+                  <m:rPr>
+                    <m:sty m:val="p"/>
+                  </m:rPr>
+                  <w:rPr>
+                    <w:rFonts w:ascii="Cambria Math" w:eastAsia="Calibri" w:hAnsi="Cambria Math" w:cs="Times New Roman"/>
+                    <w:lang w:val="en-US"/>
+                  </w:rPr>
+                  <m:t>0,213</m:t>
+                </m:r>
+                <m:r>
+                  <m:rPr>
+                    <m:sty m:val="p"/>
+                  </m:rPr>
+                  <w:rPr>
+                    <w:rFonts w:ascii="Cambria Math" w:eastAsia="Calibri" w:hAnsi="Cambria Math" w:cs="Times New Roman"/>
+                    <w:lang w:val="en-US"/>
+                  </w:rPr>
+                  <m:t xml:space="preserve"> </m:t>
+                </m:r>
+              </m:oMath>
+            </m:oMathPara>
+          </w:p>
+        </w:tc>
+      </w:tr>
+      <w:tr>
+        <w:trPr>
+          <w:trHeight w:val="429"/>
+        </w:trPr>
+        <w:tc>
+          <w:tcPr>
+            <w:tcW w:w="5920" w:type="dxa"/>
+          </w:tcPr>
+          <w:p>
+            <w:pPr>
+              <w:pStyle w:val="TableParagraph"/>
+              <w:rPr>
+                <w:lang w:val="ru-RU"/>
+              </w:rPr>
+            </w:pPr>
+            <w:r>
+              <w:rPr>
+                <w:lang w:val="ru-RU"/>
+              </w:rPr>
+              <w:t>Себестоимость отпущенной</w:t>
+            </w:r>
+            <w:r>
+              <w:rPr>
+                <w:lang w:val="ru-RU"/>
+              </w:rPr>
+              <w:t xml:space="preserve"> </w:t>
+            </w:r>
+            <w:r>
+              <w:rPr>
+                <w:lang w:val="ru-RU"/>
+              </w:rPr>
+              <w:t>э</w:t>
+            </w:r>
+            <w:r>
+              <w:rPr>
+                <w:lang w:val="ru-RU"/>
+              </w:rPr>
+              <w:t>лектро</w:t>
+            </w:r>
+            <w:r>
+              <w:rPr>
+                <w:lang w:val="ru-RU"/>
+              </w:rPr>
+              <w:t>энергии</w:t>
+            </w:r>
+            <w:r>
+              <w:rPr>
+                <w:lang w:val="ru-RU"/>
+              </w:rPr>
+              <w:t xml:space="preserve"> </w:t>
+            </w:r>
+            <m:oMath>
+              <m:sSub>
+                <m:sSubPr>
+                  <m:ctrlPr>
+                    <w:rPr>
+                      <w:rFonts w:ascii="Cambria Math" w:eastAsia="Calibri" w:hAnsi="Cambria Math"/>
+                      <w:i/>
+                      <w:lang w:val="ru-RU"/>
+                    </w:rPr>
+                  </m:ctrlPr>
+                </m:sSubPr>
+                <m:e>
+                  <m:r>
+                    <w:rPr>
+                      <w:rFonts w:ascii="Cambria Math" w:eastAsia="Calibri" w:hAnsi="Cambria Math"/>
+                    </w:rPr>
+                    <m:t>C</m:t>
+                  </m:r>
+                </m:e>
+                <m:sub>
+                  <m:r>
+                    <w:rPr>
+                      <w:rFonts w:ascii="Cambria Math" w:eastAsia="Calibri" w:hAnsi="Cambria Math"/>
+                      <w:lang w:val="ru-RU"/>
+                    </w:rPr>
+                    <m:t>э</m:t>
+                  </m:r>
+                </m:sub>
+              </m:sSub>
+            </m:oMath>
+            <w:r>
+              <w:rPr>
+                <w:lang w:val="ru-RU"/>
+              </w:rPr>
+              <w:t xml:space="preserve">, </w:t>
+            </w:r>
+            <m:oMath>
+              <m:f>
+                <m:fPr>
+                  <m:ctrlPr>
+                    <w:rPr>
+                      <w:rFonts w:ascii="Cambria Math" w:hAnsi="Cambria Math"/>
+                      <w:i/>
+                    </w:rPr>
+                  </m:ctrlPr>
+                </m:fPr>
+                <m:num>
+                  <m:r>
+                    <w:rPr>
+                      <w:rFonts w:ascii="Cambria Math" w:hAnsi="Cambria Math"/>
+                      <w:lang w:val="ru-RU"/>
+                    </w:rPr>
+                    <m:t>$</m:t>
+                  </m:r>
+                </m:num>
+                <m:den>
+                  <m:r>
+                    <w:rPr>
+                      <w:rFonts w:ascii="Cambria Math" w:hAnsi="Cambria Math"/>
+                      <w:lang w:val="ru-RU"/>
+                    </w:rPr>
+                    <m:t>кВт∙час</m:t>
+                  </m:r>
+                </m:den>
+              </m:f>
+            </m:oMath>
+          </w:p>
+        </w:tc>
+        <w:tc>
+          <w:tcPr>
+            <w:tcW w:w="1967" w:type="dxa"/>
+            <w:vAlign w:val="center"/>
+          </w:tcPr>
+          <w:p>
+            <w:pPr>
+              <w:jc w:val="center"/>
+              <w:rPr>
+                <w:rFonts w:eastAsia="Calibri" w:cs="Times New Roman"/>
+                <w:lang w:val="en-US"/>
+              </w:rPr>
+            </w:pPr>
+            <m:oMathPara>
+              <m:oMath>
+                <m:r>
+                  <m:rPr>
+                    <m:sty m:val="p"/>
+                  </m:rPr>
+                  <w:rPr>
+                    <w:rFonts w:ascii="Cambria Math" w:eastAsia="Calibri" w:hAnsi="Cambria Math" w:cs="Times New Roman"/>
+                  </w:rPr>
+                  <m:t>0</m:t>
+                </m:r>
+                <m:r>
+                  <m:rPr>
+                    <m:sty m:val="p"/>
+                  </m:rPr>
+                  <w:rPr>
+                    <w:rFonts w:ascii="Cambria Math" w:eastAsia="Calibri" w:hAnsi="Cambria Math" w:cs="Times New Roman"/>
+                    <w:lang w:val="en-US"/>
+                  </w:rPr>
+                  <m:t>,0596</m:t>
+                </m:r>
+                <m:r>
+                  <m:rPr>
+                    <m:sty m:val="p"/>
+                  </m:rPr>
+                  <w:rPr>
+                    <w:rFonts w:ascii="Cambria Math" w:eastAsia="Calibri" w:hAnsi="Cambria Math" w:cs="Times New Roman"/>
+                    <w:lang w:val="en-US"/>
+                  </w:rPr>
+                  <m:t xml:space="preserve"> </m:t>
+                </m:r>
+              </m:oMath>
+            </m:oMathPara>
+          </w:p>
+        </w:tc>
+        <w:tc>
+          <w:tcPr>
+            <w:tcW w:w="1967" w:type="dxa"/>
+            <w:vAlign w:val="center"/>
+          </w:tcPr>
+          <w:p>
+            <w:pPr>
+              <w:jc w:val="center"/>
+              <w:rPr>
+                <w:rFonts w:eastAsia="Calibri" w:cs="Times New Roman"/>
+                <w:lang w:val="en-US"/>
+              </w:rPr>
+            </w:pPr>
+            <m:oMathPara>
+              <m:oMath>
+                <m:r>
+                  <m:rPr>
+                    <m:sty m:val="p"/>
+                  </m:rPr>
+                  <w:rPr>
+                    <w:rFonts w:ascii="Cambria Math" w:eastAsia="Calibri" w:hAnsi="Cambria Math" w:cs="Times New Roman"/>
+                    <w:lang w:val="en-US"/>
+                  </w:rPr>
+                  <m:t>0,290</m:t>
+                </m:r>
+                <m:r>
+                  <m:rPr>
+                    <m:sty m:val="p"/>
+                  </m:rPr>
+                  <w:rPr>
+                    <w:rFonts w:ascii="Cambria Math" w:eastAsia="Calibri" w:hAnsi="Cambria Math" w:cs="Times New Roman"/>
+                    <w:lang w:val="en-US"/>
+                  </w:rPr>
+                  <m:t xml:space="preserve"> </m:t>
+                </m:r>
+              </m:oMath>
+            </m:oMathPara>
+          </w:p>
+        </w:tc>
+      </w:tr>
+    </w:tbl>
+    <w:p/>
+    <w:p>
+      <w:r>
+        <w:tab/>
+        <w:t>Из таблицы 6.3 видно</w:t>
       </w:r>
       <w:r>
         <w:t xml:space="preserve">, </w:t>
       </w:r>
       <w:r>
-        <w:t>что строительство ПАТЭС является наиболее выгодным</w:t>
+        <w:t>что обе составляющие себестоимости для ТЭС превышают соответствующие составляющие себестоимости для ПАТЭС</w:t>
       </w:r>
       <w:r>
         <w:t xml:space="preserve">, </w:t>
       </w:r>
       <w:r>
-        <w:t>чем строительство ТЭС</w:t>
-      </w:r>
-      <w:r>
-        <w:t xml:space="preserve"> в удаленных частях страны.</w:t>
+        <w:t>следовательно</w:t>
+      </w:r>
+      <w:r>
+        <w:t xml:space="preserve">, </w:t>
+      </w:r>
+      <w:r>
+        <w:t>строительство и использование ПАТЭС в удаленных частях страны является более выгодным</w:t>
+      </w:r>
+      <w:r>
+        <w:t xml:space="preserve">, </w:t>
+      </w:r>
+      <w:r>
+        <w:t xml:space="preserve">чем строительство ТЭС. </w:t>
       </w:r>
     </w:p>
     <w:p>
@@ -14043,7 +16014,6 @@
         <w:jc w:val="center"/>
         <w:rPr>
           <w:b/>
-          <w:lang w:val="en-US"/>
         </w:rPr>
       </w:pPr>
       <w:r>
@@ -14060,15 +16030,7 @@
       </w:r>
     </w:p>
     <w:p>
-      <w:pPr>
-        <w:rPr>
-          <w:lang w:val="en-US"/>
-        </w:rPr>
-      </w:pPr>
-      <w:r>
-        <w:rPr>
-          <w:lang w:val="en-US"/>
-        </w:rPr>
+      <w:r>
         <w:t xml:space="preserve">22. </w:t>
       </w:r>
       <w:r>
@@ -14082,11 +16044,6 @@
       </w:r>
     </w:p>
     <w:p>
-      <w:pPr>
-        <w:rPr>
-          <w:lang w:val="en-US"/>
-        </w:rPr>
-      </w:pPr>
       <w:r>
         <w:t xml:space="preserve">23. </w:t>
       </w:r>
@@ -14224,6 +16181,68 @@
         <w:t>нах, не имеющих централизованного электроснабжения». – Москва, 2010 г.</w:t>
       </w:r>
     </w:p>
+    <w:p>
+      <w:pPr>
+        <w:pStyle w:val="Default"/>
+        <w:spacing w:line="360" w:lineRule="auto"/>
+        <w:jc w:val="both"/>
+      </w:pPr>
+      <w:r>
+        <w:t>26.</w:t>
+      </w:r>
+      <w:r>
+        <w:t xml:space="preserve"> </w:t>
+      </w:r>
+      <w:r>
+        <w:t>А.Н. Попов</w:t>
+      </w:r>
+      <w:r>
+        <w:t xml:space="preserve">, </w:t>
+      </w:r>
+      <w:r>
+        <w:t>Т.П. Штань</w:t>
+      </w:r>
+      <w:r>
+        <w:t xml:space="preserve">, </w:t>
+      </w:r>
+      <w:r>
+        <w:t xml:space="preserve">Д.А. Попов Методические указания по эксплуатации мазутных хозяйств тепловых электростанций </w:t>
+      </w:r>
+      <w:r>
+        <w:t>[</w:t>
+      </w:r>
+      <w:r>
+        <w:t>Текст</w:t>
+      </w:r>
+      <w:r>
+        <w:t xml:space="preserve">]: </w:t>
+      </w:r>
+      <w:r>
+        <w:t xml:space="preserve">Филиал ОАО </w:t>
+      </w:r>
+      <w:r>
+        <w:t>«</w:t>
+      </w:r>
+      <w:r>
+        <w:t>Инженерный центр ЕЭС</w:t>
+      </w:r>
+      <w:r>
+        <w:t>»</w:t>
+      </w:r>
+      <w:r>
+        <w:t xml:space="preserve">, </w:t>
+      </w:r>
+      <w:r>
+        <w:t>Москва</w:t>
+      </w:r>
+      <w:r>
+        <w:t xml:space="preserve">, 2005 </w:t>
+      </w:r>
+      <w:r>
+        <w:t>г.</w:t>
+      </w:r>
+    </w:p>
+    <w:p/>
     <w:p>
       <w:pPr>
         <w:rPr>
@@ -14290,7 +16309,7 @@
             <w:rPr>
               <w:noProof/>
             </w:rPr>
-            <w:t>5</w:t>
+            <w:t>6</w:t>
           </w:r>
         </w:fldSimple>
       </w:p>
@@ -14840,6 +16859,25 @@
       <w:lang w:eastAsia="ru-RU"/>
     </w:rPr>
   </w:style>
+  <w:style w:type="paragraph" w:customStyle="1" w:styleId="TableParagraph">
+    <w:name w:val="Table Paragraph"/>
+    <w:basedOn w:val="a"/>
+    <w:uiPriority w:val="1"/>
+    <w:qFormat/>
+    <w:rsid w:val="00874529"/>
+    <w:pPr>
+      <w:widowControl w:val="0"/>
+      <w:autoSpaceDE w:val="0"/>
+      <w:autoSpaceDN w:val="0"/>
+      <w:spacing w:after="0" w:line="240" w:lineRule="auto"/>
+      <w:jc w:val="center"/>
+    </w:pPr>
+    <w:rPr>
+      <w:rFonts w:eastAsia="Times New Roman" w:cs="Times New Roman"/>
+      <w:sz w:val="22"/>
+      <w:lang w:val="en-US"/>
+    </w:rPr>
+  </w:style>
 </w:styles>
 </file>
 
@@ -14898,8 +16936,9 @@
     <w:useFELayout/>
   </w:compat>
   <w:rsids>
-    <w:rsidRoot w:val="00B450B8"/>
-    <w:rsid w:val="00B450B8"/>
+    <w:rsidRoot w:val="00CC1546"/>
+    <w:rsid w:val="00CC1546"/>
+    <w:rsid w:val="00F143C3"/>
   </w:rsids>
   <m:mathPr>
     <m:mathFont m:val="Cambria Math"/>
@@ -15114,7 +17153,7 @@
     <w:basedOn w:val="a0"/>
     <w:uiPriority w:val="99"/>
     <w:semiHidden/>
-    <w:rsid w:val="00B450B8"/>
+    <w:rsid w:val="00CC1546"/>
     <w:rPr>
       <w:color w:val="808080"/>
     </w:rPr>
